--- a/docs/docx/ПРОГРАММА И МЕТОДИКА ИСПЫТАНИЙ.docx
+++ b/docs/docx/ПРОГРАММА И МЕТОДИКА ИСПЫТАНИЙ.docx
@@ -12,8 +12,6 @@
           <w:szCs w:val="28"/>
         </w:rPr>
       </w:pPr>
-      <w:bookmarkStart w:id="0" w:name="_GoBack"/>
-      <w:bookmarkEnd w:id="0"/>
       <w:r>
         <w:rPr>
           <w:rFonts w:ascii="Times New Roman" w:hAnsi="Times New Roman" w:cs="Times New Roman"/>
@@ -3927,8 +3925,8 @@
         </w:rPr>
         <w:drawing>
           <wp:inline distT="0" distB="0" distL="0" distR="0" wp14:anchorId="45E634EC" wp14:editId="225F811B">
-            <wp:extent cx="4629150" cy="3289146"/>
-            <wp:effectExtent l="0" t="0" r="0" b="6985"/>
+            <wp:extent cx="4983106" cy="3540642"/>
+            <wp:effectExtent l="0" t="0" r="8255" b="3175"/>
             <wp:docPr id="2" name="Рисунок 2"/>
             <wp:cNvGraphicFramePr>
               <a:graphicFrameLocks xmlns:a="http://schemas.openxmlformats.org/drawingml/2006/main" noChangeAspect="1"/>
@@ -3949,7 +3947,7 @@
                   <pic:spPr>
                     <a:xfrm>
                       <a:off x="0" y="0"/>
-                      <a:ext cx="4646669" cy="3301594"/>
+                      <a:ext cx="5018755" cy="3565972"/>
                     </a:xfrm>
                     <a:prstGeom prst="rect">
                       <a:avLst/>
@@ -3973,15 +3971,6 @@
           <w:szCs w:val="28"/>
         </w:rPr>
       </w:pPr>
-      <w:r>
-        <w:rPr>
-          <w:rFonts w:ascii="Times New Roman" w:hAnsi="Times New Roman" w:cs="Times New Roman"/>
-          <w:color w:val="000000" w:themeColor="text1"/>
-          <w:sz w:val="28"/>
-          <w:szCs w:val="28"/>
-        </w:rPr>
-        <w:t>Рисунок 5.1 – запуск тестов при помощи консоли</w:t>
-      </w:r>
     </w:p>
     <w:p>
       <w:pPr>
@@ -3994,6 +3983,15 @@
           <w:szCs w:val="28"/>
         </w:rPr>
       </w:pPr>
+      <w:r>
+        <w:rPr>
+          <w:rFonts w:ascii="Times New Roman" w:hAnsi="Times New Roman" w:cs="Times New Roman"/>
+          <w:color w:val="000000" w:themeColor="text1"/>
+          <w:sz w:val="28"/>
+          <w:szCs w:val="28"/>
+        </w:rPr>
+        <w:t>Рисунок 5.1 – запуск тестов при помощи консоли</w:t>
+      </w:r>
     </w:p>
     <w:p>
       <w:pPr>
@@ -4176,6 +4174,18 @@
           <w:szCs w:val="28"/>
         </w:rPr>
       </w:pPr>
+    </w:p>
+    <w:p>
+      <w:pPr>
+        <w:spacing w:after="0" w:line="240" w:lineRule="auto"/>
+        <w:ind w:left="0" w:firstLine="0"/>
+        <w:jc w:val="center"/>
+        <w:rPr>
+          <w:rFonts w:ascii="Times New Roman" w:hAnsi="Times New Roman" w:cs="Times New Roman"/>
+          <w:sz w:val="28"/>
+          <w:szCs w:val="28"/>
+        </w:rPr>
+      </w:pPr>
       <w:r>
         <w:rPr>
           <w:rFonts w:ascii="Times New Roman" w:hAnsi="Times New Roman" w:cs="Times New Roman"/>
@@ -4335,6 +4345,7 @@
           <w:sz w:val="28"/>
           <w:szCs w:val="28"/>
         </w:rPr>
+        <w:lastRenderedPageBreak/>
         <w:t xml:space="preserve">Рассмотрим тестовый метод </w:t>
       </w:r>
       <w:r>
@@ -4384,16 +4395,7 @@
           <w:sz w:val="28"/>
           <w:szCs w:val="28"/>
         </w:rPr>
-        <w:t xml:space="preserve">мощи метода </w:t>
-      </w:r>
-      <w:r>
-        <w:rPr>
-          <w:rFonts w:ascii="Times New Roman" w:hAnsi="Times New Roman" w:cs="Times New Roman"/>
-          <w:sz w:val="28"/>
-          <w:szCs w:val="28"/>
-        </w:rPr>
-        <w:lastRenderedPageBreak/>
-        <w:t>стохастического  градиентного спуска</w:t>
+        <w:t>мощи метода стохастического  градиентного спуска</w:t>
       </w:r>
       <w:r>
         <w:rPr>
@@ -4440,6 +4442,7 @@
           <w:color w:val="000000" w:themeColor="text1"/>
           <w:sz w:val="24"/>
           <w:szCs w:val="24"/>
+          <w:lang w:val="en-US"/>
         </w:rPr>
       </w:pPr>
       <w:r>
@@ -4448,6 +4451,7 @@
           <w:color w:val="000000" w:themeColor="text1"/>
           <w:sz w:val="24"/>
           <w:szCs w:val="24"/>
+          <w:lang w:val="en-US"/>
         </w:rPr>
         <w:t>@</w:t>
       </w:r>
@@ -4467,6 +4471,7 @@
           <w:color w:val="000000" w:themeColor="text1"/>
           <w:sz w:val="24"/>
           <w:szCs w:val="24"/>
+          <w:lang w:val="en-US"/>
         </w:rPr>
         <w:br/>
       </w:r>
@@ -4486,6 +4491,7 @@
           <w:color w:val="000000" w:themeColor="text1"/>
           <w:sz w:val="24"/>
           <w:szCs w:val="24"/>
+          <w:lang w:val="en-US"/>
         </w:rPr>
         <w:t xml:space="preserve"> </w:t>
       </w:r>
@@ -4505,6 +4511,7 @@
           <w:color w:val="000000" w:themeColor="text1"/>
           <w:sz w:val="24"/>
           <w:szCs w:val="24"/>
+          <w:lang w:val="en-US"/>
         </w:rPr>
         <w:t xml:space="preserve"> </w:t>
       </w:r>
@@ -4524,6 +4531,7 @@
           <w:color w:val="000000" w:themeColor="text1"/>
           <w:sz w:val="24"/>
           <w:szCs w:val="24"/>
+          <w:lang w:val="en-US"/>
         </w:rPr>
         <w:t xml:space="preserve">() </w:t>
       </w:r>
@@ -4543,6 +4551,7 @@
           <w:color w:val="000000" w:themeColor="text1"/>
           <w:sz w:val="24"/>
           <w:szCs w:val="24"/>
+          <w:lang w:val="en-US"/>
         </w:rPr>
         <w:t xml:space="preserve"> </w:t>
       </w:r>
@@ -4562,6 +4571,7 @@
           <w:color w:val="000000" w:themeColor="text1"/>
           <w:sz w:val="24"/>
           <w:szCs w:val="24"/>
+          <w:lang w:val="en-US"/>
         </w:rPr>
         <w:t xml:space="preserve"> {</w:t>
       </w:r>
@@ -5415,6 +5425,7 @@
           <w:color w:val="000000" w:themeColor="text1"/>
           <w:sz w:val="24"/>
           <w:szCs w:val="24"/>
+          <w:lang w:val="en-US"/>
         </w:rPr>
       </w:pPr>
       <w:r>
@@ -5431,6 +5442,7 @@
           <w:color w:val="000000" w:themeColor="text1"/>
           <w:sz w:val="24"/>
           <w:szCs w:val="24"/>
+          <w:lang w:val="en-US"/>
         </w:rPr>
         <w:t>.</w:t>
       </w:r>
@@ -5461,6 +5473,7 @@
           <w:color w:val="000000" w:themeColor="text1"/>
           <w:sz w:val="24"/>
           <w:szCs w:val="24"/>
+          <w:lang w:val="en-US"/>
         </w:rPr>
         <w:t>(</w:t>
       </w:r>
@@ -5478,24 +5491,9 @@
           <w:color w:val="000000" w:themeColor="text1"/>
           <w:sz w:val="24"/>
           <w:szCs w:val="24"/>
-        </w:rPr>
-        <w:t>[1], 0.3</w:t>
-      </w:r>
-      <w:r>
-        <w:rPr>
-          <w:color w:val="000000" w:themeColor="text1"/>
-          <w:sz w:val="24"/>
-          <w:szCs w:val="24"/>
-        </w:rPr>
-        <w:t>6</w:t>
-      </w:r>
-      <w:r>
-        <w:rPr>
-          <w:color w:val="000000" w:themeColor="text1"/>
-          <w:sz w:val="24"/>
-          <w:szCs w:val="24"/>
-        </w:rPr>
-        <w:t>, 0.05);</w:t>
+          <w:lang w:val="en-US"/>
+        </w:rPr>
+        <w:t>[1], 0.36, 0.05);</w:t>
       </w:r>
     </w:p>
     <w:p>
@@ -5832,6 +5830,7 @@
           <w:sz w:val="28"/>
           <w:szCs w:val="28"/>
         </w:rPr>
+        <w:lastRenderedPageBreak/>
         <w:t xml:space="preserve">После этого на вход сети подается массив данных для того чтобы получить первоначальную реакцию сети (полученную без какого-либо обучения). </w:t>
       </w:r>
       <w:r>
@@ -5919,6 +5918,7 @@
           <w:color w:val="000000" w:themeColor="text1"/>
           <w:sz w:val="24"/>
           <w:szCs w:val="24"/>
+          <w:lang w:val="en-US"/>
         </w:rPr>
       </w:pPr>
       <w:r>
@@ -5935,6 +5935,7 @@
           <w:color w:val="000000" w:themeColor="text1"/>
           <w:sz w:val="24"/>
           <w:szCs w:val="24"/>
+          <w:lang w:val="en-US"/>
         </w:rPr>
         <w:t xml:space="preserve"> </w:t>
       </w:r>
@@ -5952,6 +5953,7 @@
           <w:color w:val="000000" w:themeColor="text1"/>
           <w:sz w:val="24"/>
           <w:szCs w:val="24"/>
+          <w:lang w:val="en-US"/>
         </w:rPr>
         <w:t xml:space="preserve">[] </w:t>
       </w:r>
@@ -5969,6 +5971,7 @@
           <w:color w:val="000000" w:themeColor="text1"/>
           <w:sz w:val="24"/>
           <w:szCs w:val="24"/>
+          <w:lang w:val="en-US"/>
         </w:rPr>
         <w:t xml:space="preserve"> = </w:t>
       </w:r>
@@ -5986,6 +5989,7 @@
           <w:color w:val="000000" w:themeColor="text1"/>
           <w:sz w:val="24"/>
           <w:szCs w:val="24"/>
+          <w:lang w:val="en-US"/>
         </w:rPr>
         <w:t>.</w:t>
       </w:r>
@@ -6003,6 +6007,7 @@
           <w:color w:val="000000" w:themeColor="text1"/>
           <w:sz w:val="24"/>
           <w:szCs w:val="24"/>
+          <w:lang w:val="en-US"/>
         </w:rPr>
         <w:t>(</w:t>
       </w:r>
@@ -6020,6 +6025,7 @@
           <w:color w:val="000000" w:themeColor="text1"/>
           <w:sz w:val="24"/>
           <w:szCs w:val="24"/>
+          <w:lang w:val="en-US"/>
         </w:rPr>
         <w:t xml:space="preserve"> </w:t>
       </w:r>
@@ -6039,6 +6045,7 @@
           <w:color w:val="000000" w:themeColor="text1"/>
           <w:sz w:val="24"/>
           <w:szCs w:val="24"/>
+          <w:lang w:val="en-US"/>
         </w:rPr>
         <w:tab/>
       </w:r>
@@ -6631,6 +6638,7 @@
           <w:color w:val="000000" w:themeColor="text1"/>
           <w:sz w:val="24"/>
           <w:szCs w:val="24"/>
+          <w:lang w:val="en-US"/>
         </w:rPr>
       </w:pPr>
       <w:r>
@@ -6647,6 +6655,7 @@
           <w:color w:val="000000" w:themeColor="text1"/>
           <w:sz w:val="24"/>
           <w:szCs w:val="24"/>
+          <w:lang w:val="en-US"/>
         </w:rPr>
         <w:t xml:space="preserve"> </w:t>
       </w:r>
@@ -6664,6 +6673,7 @@
           <w:color w:val="000000" w:themeColor="text1"/>
           <w:sz w:val="24"/>
           <w:szCs w:val="24"/>
+          <w:lang w:val="en-US"/>
         </w:rPr>
         <w:t xml:space="preserve">[] </w:t>
       </w:r>
@@ -6681,6 +6691,7 @@
           <w:color w:val="000000" w:themeColor="text1"/>
           <w:sz w:val="24"/>
           <w:szCs w:val="24"/>
+          <w:lang w:val="en-US"/>
         </w:rPr>
         <w:t xml:space="preserve"> = </w:t>
       </w:r>
@@ -6698,6 +6709,7 @@
           <w:color w:val="000000" w:themeColor="text1"/>
           <w:sz w:val="24"/>
           <w:szCs w:val="24"/>
+          <w:lang w:val="en-US"/>
         </w:rPr>
         <w:t>.</w:t>
       </w:r>
@@ -6715,6 +6727,7 @@
           <w:color w:val="000000" w:themeColor="text1"/>
           <w:sz w:val="24"/>
           <w:szCs w:val="24"/>
+          <w:lang w:val="en-US"/>
         </w:rPr>
         <w:t>(</w:t>
       </w:r>
@@ -6734,6 +6747,7 @@
           <w:color w:val="000000" w:themeColor="text1"/>
           <w:sz w:val="24"/>
           <w:szCs w:val="24"/>
+          <w:lang w:val="en-US"/>
         </w:rPr>
         <w:tab/>
       </w:r>
@@ -6742,6 +6756,7 @@
           <w:color w:val="000000" w:themeColor="text1"/>
           <w:sz w:val="24"/>
           <w:szCs w:val="24"/>
+          <w:lang w:val="en-US"/>
         </w:rPr>
         <w:tab/>
       </w:r>
@@ -6829,6 +6844,7 @@
           <w:color w:val="000000" w:themeColor="text1"/>
           <w:sz w:val="28"/>
           <w:szCs w:val="28"/>
+          <w:lang w:val="en-US"/>
         </w:rPr>
       </w:pPr>
       <w:r>
@@ -6858,6 +6874,8 @@
         </w:rPr>
         <w:t>:</w:t>
       </w:r>
+      <w:bookmarkStart w:id="0" w:name="_GoBack"/>
+      <w:bookmarkEnd w:id="0"/>
     </w:p>
     <w:p>
       <w:pPr>
@@ -7114,6 +7132,7 @@
           <w:sz w:val="28"/>
           <w:szCs w:val="28"/>
         </w:rPr>
+        <w:lastRenderedPageBreak/>
         <w:t xml:space="preserve">Выход сети представляет собой массив, состоящий из двух чисел, поэтому проверка происходит с помощью двух вызовов метода </w:t>
       </w:r>
       <w:r>
@@ -7403,74 +7422,6 @@
         </w:rPr>
         <w:t>Наличие интеграционных тестов позволяет быть уверенным в корректности работы всей системы при разных вариантах использования, а также удостовериться в том, что различные модули системы способны взаимодействовать без ошибок.</w:t>
       </w:r>
-    </w:p>
-    <w:p>
-      <w:pPr>
-        <w:pStyle w:val="HTML"/>
-        <w:ind w:firstLine="709"/>
-        <w:jc w:val="both"/>
-        <w:rPr>
-          <w:rFonts w:ascii="Times New Roman" w:hAnsi="Times New Roman" w:cs="Times New Roman"/>
-          <w:color w:val="000000" w:themeColor="text1"/>
-          <w:sz w:val="28"/>
-          <w:szCs w:val="28"/>
-        </w:rPr>
-      </w:pPr>
-      <w:r>
-        <w:rPr>
-          <w:rFonts w:ascii="Times New Roman" w:hAnsi="Times New Roman" w:cs="Times New Roman"/>
-          <w:color w:val="000000" w:themeColor="text1"/>
-          <w:sz w:val="28"/>
-          <w:szCs w:val="28"/>
-        </w:rPr>
-        <w:t xml:space="preserve"> </w:t>
-      </w:r>
-    </w:p>
-    <w:p>
-      <w:pPr>
-        <w:pStyle w:val="HTML"/>
-        <w:ind w:firstLine="709"/>
-        <w:jc w:val="both"/>
-        <w:rPr>
-          <w:rFonts w:ascii="Times New Roman" w:hAnsi="Times New Roman" w:cs="Times New Roman"/>
-          <w:color w:val="000000" w:themeColor="text1"/>
-          <w:sz w:val="28"/>
-          <w:szCs w:val="28"/>
-        </w:rPr>
-      </w:pPr>
-    </w:p>
-    <w:p>
-      <w:pPr>
-        <w:pStyle w:val="HTML"/>
-        <w:jc w:val="both"/>
-        <w:rPr>
-          <w:rFonts w:ascii="Times New Roman" w:hAnsi="Times New Roman" w:cs="Times New Roman"/>
-          <w:color w:val="000000" w:themeColor="text1"/>
-          <w:sz w:val="28"/>
-          <w:szCs w:val="28"/>
-        </w:rPr>
-      </w:pPr>
-    </w:p>
-    <w:p>
-      <w:pPr>
-        <w:spacing w:after="0" w:line="240" w:lineRule="auto"/>
-        <w:ind w:left="0" w:firstLine="0"/>
-        <w:rPr>
-          <w:rFonts w:ascii="Times New Roman" w:hAnsi="Times New Roman" w:cs="Times New Roman"/>
-          <w:sz w:val="28"/>
-          <w:szCs w:val="28"/>
-        </w:rPr>
-      </w:pPr>
-    </w:p>
-    <w:p>
-      <w:pPr>
-        <w:spacing w:after="0" w:line="240" w:lineRule="auto"/>
-        <w:rPr>
-          <w:rFonts w:ascii="Times New Roman" w:hAnsi="Times New Roman" w:cs="Times New Roman"/>
-          <w:sz w:val="28"/>
-          <w:szCs w:val="28"/>
-        </w:rPr>
-      </w:pPr>
     </w:p>
     <w:p>
       <w:pPr>

--- a/docs/docx/ПРОГРАММА И МЕТОДИКА ИСПЫТАНИЙ.docx
+++ b/docs/docx/ПРОГРАММА И МЕТОДИКА ИСПЫТАНИЙ.docx
@@ -298,6 +298,7 @@
         </w:rPr>
         <w:t xml:space="preserve"> </w:t>
       </w:r>
+      <w:proofErr w:type="spellStart"/>
       <w:r>
         <w:rPr>
           <w:rFonts w:ascii="Times New Roman" w:hAnsi="Times New Roman" w:cs="Times New Roman"/>
@@ -307,6 +308,7 @@
         </w:rPr>
         <w:t>i</w:t>
       </w:r>
+      <w:proofErr w:type="spellEnd"/>
       <w:r>
         <w:rPr>
           <w:rFonts w:ascii="Times New Roman" w:hAnsi="Times New Roman" w:cs="Times New Roman"/>
@@ -469,6 +471,7 @@
         </w:rPr>
         <w:t xml:space="preserve"> </w:t>
       </w:r>
+      <w:proofErr w:type="spellStart"/>
       <w:r>
         <w:rPr>
           <w:rFonts w:ascii="Times New Roman" w:hAnsi="Times New Roman" w:cs="Times New Roman"/>
@@ -478,6 +481,7 @@
         </w:rPr>
         <w:t>i</w:t>
       </w:r>
+      <w:proofErr w:type="spellEnd"/>
       <w:r>
         <w:rPr>
           <w:rFonts w:ascii="Times New Roman" w:hAnsi="Times New Roman" w:cs="Times New Roman"/>
@@ -666,6 +670,7 @@
         </w:rPr>
         <w:t xml:space="preserve"> </w:t>
       </w:r>
+      <w:proofErr w:type="spellStart"/>
       <w:r>
         <w:rPr>
           <w:rFonts w:ascii="Times New Roman" w:hAnsi="Times New Roman" w:cs="Times New Roman"/>
@@ -675,6 +680,7 @@
         </w:rPr>
         <w:t>i</w:t>
       </w:r>
+      <w:proofErr w:type="spellEnd"/>
       <w:r>
         <w:rPr>
           <w:rFonts w:ascii="Times New Roman" w:hAnsi="Times New Roman" w:cs="Times New Roman"/>
@@ -843,7 +849,27 @@
           <w:szCs w:val="28"/>
           <w:lang w:val="en-US"/>
         </w:rPr>
-        <w:t xml:space="preserve"> Xubuntu Linux</w:t>
+        <w:t xml:space="preserve"> </w:t>
+      </w:r>
+      <w:proofErr w:type="spellStart"/>
+      <w:r>
+        <w:rPr>
+          <w:rFonts w:ascii="Times New Roman" w:hAnsi="Times New Roman" w:cs="Times New Roman"/>
+          <w:sz w:val="28"/>
+          <w:szCs w:val="28"/>
+          <w:lang w:val="en-US"/>
+        </w:rPr>
+        <w:t>Xubuntu</w:t>
+      </w:r>
+      <w:proofErr w:type="spellEnd"/>
+      <w:r>
+        <w:rPr>
+          <w:rFonts w:ascii="Times New Roman" w:hAnsi="Times New Roman" w:cs="Times New Roman"/>
+          <w:sz w:val="28"/>
+          <w:szCs w:val="28"/>
+          <w:lang w:val="en-US"/>
+        </w:rPr>
+        <w:t xml:space="preserve"> Linux</w:t>
       </w:r>
       <w:r>
         <w:rPr>
@@ -1197,7 +1223,51 @@
           <w:szCs w:val="28"/>
           <w:shd w:val="clear" w:color="auto" w:fill="FFFFFF"/>
         </w:rPr>
-        <w:t xml:space="preserve"> (unit testing) </w:t>
+        <w:t xml:space="preserve"> (</w:t>
+      </w:r>
+      <w:proofErr w:type="spellStart"/>
+      <w:r>
+        <w:rPr>
+          <w:rFonts w:ascii="Times New Roman" w:hAnsi="Times New Roman" w:cs="Times New Roman"/>
+          <w:color w:val="000000"/>
+          <w:sz w:val="28"/>
+          <w:szCs w:val="28"/>
+          <w:shd w:val="clear" w:color="auto" w:fill="FFFFFF"/>
+        </w:rPr>
+        <w:t>unit</w:t>
+      </w:r>
+      <w:proofErr w:type="spellEnd"/>
+      <w:r>
+        <w:rPr>
+          <w:rFonts w:ascii="Times New Roman" w:hAnsi="Times New Roman" w:cs="Times New Roman"/>
+          <w:color w:val="000000"/>
+          <w:sz w:val="28"/>
+          <w:szCs w:val="28"/>
+          <w:shd w:val="clear" w:color="auto" w:fill="FFFFFF"/>
+        </w:rPr>
+        <w:t xml:space="preserve"> </w:t>
+      </w:r>
+      <w:proofErr w:type="spellStart"/>
+      <w:r>
+        <w:rPr>
+          <w:rFonts w:ascii="Times New Roman" w:hAnsi="Times New Roman" w:cs="Times New Roman"/>
+          <w:color w:val="000000"/>
+          <w:sz w:val="28"/>
+          <w:szCs w:val="28"/>
+          <w:shd w:val="clear" w:color="auto" w:fill="FFFFFF"/>
+        </w:rPr>
+        <w:t>testing</w:t>
+      </w:r>
+      <w:proofErr w:type="spellEnd"/>
+      <w:r>
+        <w:rPr>
+          <w:rFonts w:ascii="Times New Roman" w:hAnsi="Times New Roman" w:cs="Times New Roman"/>
+          <w:color w:val="000000"/>
+          <w:sz w:val="28"/>
+          <w:szCs w:val="28"/>
+          <w:shd w:val="clear" w:color="auto" w:fill="FFFFFF"/>
+        </w:rPr>
+        <w:t xml:space="preserve">) </w:t>
       </w:r>
       <w:r>
         <w:rPr>
@@ -1434,6 +1504,7 @@
         </w:rPr>
         <w:t xml:space="preserve">При разработке данного проекта использовалась автоматическая система сборки и управления зависимостями </w:t>
       </w:r>
+      <w:proofErr w:type="spellStart"/>
       <w:r>
         <w:rPr>
           <w:rFonts w:ascii="Times New Roman" w:hAnsi="Times New Roman" w:cs="Times New Roman"/>
@@ -1445,6 +1516,7 @@
         </w:rPr>
         <w:t>Gradle</w:t>
       </w:r>
+      <w:proofErr w:type="spellEnd"/>
       <w:r>
         <w:rPr>
           <w:rFonts w:ascii="Times New Roman" w:hAnsi="Times New Roman" w:cs="Times New Roman"/>
@@ -1505,7 +1577,29 @@
           <w:szCs w:val="28"/>
           <w:shd w:val="clear" w:color="auto" w:fill="FFFFFF"/>
         </w:rPr>
-        <w:t>Этот инструмент  был разработан для расширяемых многопроектных сборок, и поддерживает</w:t>
+        <w:t xml:space="preserve">Этот инструмент  был разработан для расширяемых </w:t>
+      </w:r>
+      <w:proofErr w:type="spellStart"/>
+      <w:r>
+        <w:rPr>
+          <w:rFonts w:ascii="Times New Roman" w:hAnsi="Times New Roman" w:cs="Times New Roman"/>
+          <w:color w:val="222222"/>
+          <w:sz w:val="28"/>
+          <w:szCs w:val="28"/>
+          <w:shd w:val="clear" w:color="auto" w:fill="FFFFFF"/>
+        </w:rPr>
+        <w:t>многопроектных</w:t>
+      </w:r>
+      <w:proofErr w:type="spellEnd"/>
+      <w:r>
+        <w:rPr>
+          <w:rFonts w:ascii="Times New Roman" w:hAnsi="Times New Roman" w:cs="Times New Roman"/>
+          <w:color w:val="222222"/>
+          <w:sz w:val="28"/>
+          <w:szCs w:val="28"/>
+          <w:shd w:val="clear" w:color="auto" w:fill="FFFFFF"/>
+        </w:rPr>
+        <w:t xml:space="preserve"> сборок, и поддерживает</w:t>
       </w:r>
       <w:r>
         <w:rPr>
@@ -1552,6 +1646,7 @@
         </w:rPr>
         <w:t xml:space="preserve"> На сегодняшний день </w:t>
       </w:r>
+      <w:proofErr w:type="spellStart"/>
       <w:r>
         <w:rPr>
           <w:rFonts w:ascii="Times New Roman" w:hAnsi="Times New Roman" w:cs="Times New Roman"/>
@@ -1563,6 +1658,7 @@
         </w:rPr>
         <w:t>Gradle</w:t>
       </w:r>
+      <w:proofErr w:type="spellEnd"/>
       <w:r>
         <w:rPr>
           <w:rFonts w:ascii="Times New Roman" w:hAnsi="Times New Roman" w:cs="Times New Roman"/>
@@ -1954,7 +2050,29 @@
           <w:szCs w:val="28"/>
           <w:shd w:val="clear" w:color="auto" w:fill="FFFFFF"/>
         </w:rPr>
-        <w:t>, NetBeans)</w:t>
+        <w:t xml:space="preserve">, </w:t>
+      </w:r>
+      <w:proofErr w:type="spellStart"/>
+      <w:r>
+        <w:rPr>
+          <w:rFonts w:ascii="Times New Roman" w:hAnsi="Times New Roman" w:cs="Times New Roman"/>
+          <w:color w:val="222222"/>
+          <w:sz w:val="28"/>
+          <w:szCs w:val="28"/>
+          <w:shd w:val="clear" w:color="auto" w:fill="FFFFFF"/>
+        </w:rPr>
+        <w:t>NetBeans</w:t>
+      </w:r>
+      <w:proofErr w:type="spellEnd"/>
+      <w:r>
+        <w:rPr>
+          <w:rFonts w:ascii="Times New Roman" w:hAnsi="Times New Roman" w:cs="Times New Roman"/>
+          <w:color w:val="222222"/>
+          <w:sz w:val="28"/>
+          <w:szCs w:val="28"/>
+          <w:shd w:val="clear" w:color="auto" w:fill="FFFFFF"/>
+        </w:rPr>
+        <w:t>)</w:t>
       </w:r>
       <w:r>
         <w:rPr>
@@ -1995,7 +2113,51 @@
           <w:szCs w:val="28"/>
           <w:shd w:val="clear" w:color="auto" w:fill="FFFFFF"/>
         </w:rPr>
-        <w:t>поддержка непрерывного тестирования (Continuous testing).</w:t>
+        <w:t>поддержка непрерывного тестирования (</w:t>
+      </w:r>
+      <w:proofErr w:type="spellStart"/>
+      <w:r>
+        <w:rPr>
+          <w:rFonts w:ascii="Times New Roman" w:hAnsi="Times New Roman" w:cs="Times New Roman"/>
+          <w:color w:val="222222"/>
+          <w:sz w:val="28"/>
+          <w:szCs w:val="28"/>
+          <w:shd w:val="clear" w:color="auto" w:fill="FFFFFF"/>
+        </w:rPr>
+        <w:t>Continuous</w:t>
+      </w:r>
+      <w:proofErr w:type="spellEnd"/>
+      <w:r>
+        <w:rPr>
+          <w:rFonts w:ascii="Times New Roman" w:hAnsi="Times New Roman" w:cs="Times New Roman"/>
+          <w:color w:val="222222"/>
+          <w:sz w:val="28"/>
+          <w:szCs w:val="28"/>
+          <w:shd w:val="clear" w:color="auto" w:fill="FFFFFF"/>
+        </w:rPr>
+        <w:t xml:space="preserve"> </w:t>
+      </w:r>
+      <w:proofErr w:type="spellStart"/>
+      <w:r>
+        <w:rPr>
+          <w:rFonts w:ascii="Times New Roman" w:hAnsi="Times New Roman" w:cs="Times New Roman"/>
+          <w:color w:val="222222"/>
+          <w:sz w:val="28"/>
+          <w:szCs w:val="28"/>
+          <w:shd w:val="clear" w:color="auto" w:fill="FFFFFF"/>
+        </w:rPr>
+        <w:t>testing</w:t>
+      </w:r>
+      <w:proofErr w:type="spellEnd"/>
+      <w:r>
+        <w:rPr>
+          <w:rFonts w:ascii="Times New Roman" w:hAnsi="Times New Roman" w:cs="Times New Roman"/>
+          <w:color w:val="222222"/>
+          <w:sz w:val="28"/>
+          <w:szCs w:val="28"/>
+          <w:shd w:val="clear" w:color="auto" w:fill="FFFFFF"/>
+        </w:rPr>
+        <w:t>).</w:t>
       </w:r>
     </w:p>
     <w:p>
@@ -2022,8 +2184,9 @@
           <w:szCs w:val="28"/>
           <w:shd w:val="clear" w:color="auto" w:fill="FFFFFF"/>
         </w:rPr>
-        <w:t xml:space="preserve">При написании модульных тестов требуется протестировать работу определенного класса приложения в изоляции от всех остальных классов и модулей. Но у класса обычно имеются зависимости, без которых невозможна корректная работа методов. Для решения данной проблемы используются так называемые мок-фреймворки, предоставляющие функциональность для создания фиктивных зависимостей для тестируемых классов. Для необходимых методов фиктивных классов (тех, которые использует </w:t>
-      </w:r>
+        <w:t>При написании модульных тестов требуется протестировать работу определенного класса приложения в изоляции от всех остальных классов и модулей. Но у класса обычно имеются зависимости, без которых невозможна корректная работа методов. Для решения данной проблемы используются так называемые мок-</w:t>
+      </w:r>
+      <w:proofErr w:type="spellStart"/>
       <w:r>
         <w:rPr>
           <w:rFonts w:ascii="Times New Roman" w:hAnsi="Times New Roman" w:cs="Times New Roman"/>
@@ -2032,9 +2195,31 @@
           <w:szCs w:val="28"/>
           <w:shd w:val="clear" w:color="auto" w:fill="FFFFFF"/>
         </w:rPr>
+        <w:t>фреймворки</w:t>
+      </w:r>
+      <w:proofErr w:type="spellEnd"/>
+      <w:r>
+        <w:rPr>
+          <w:rFonts w:ascii="Times New Roman" w:hAnsi="Times New Roman" w:cs="Times New Roman"/>
+          <w:color w:val="222222"/>
+          <w:sz w:val="28"/>
+          <w:szCs w:val="28"/>
+          <w:shd w:val="clear" w:color="auto" w:fill="FFFFFF"/>
+        </w:rPr>
+        <w:t xml:space="preserve">, предоставляющие функциональность для создания фиктивных зависимостей для тестируемых классов. Для необходимых методов фиктивных классов (тех, которые использует </w:t>
+      </w:r>
+      <w:r>
+        <w:rPr>
+          <w:rFonts w:ascii="Times New Roman" w:hAnsi="Times New Roman" w:cs="Times New Roman"/>
+          <w:color w:val="222222"/>
+          <w:sz w:val="28"/>
+          <w:szCs w:val="28"/>
+          <w:shd w:val="clear" w:color="auto" w:fill="FFFFFF"/>
+        </w:rPr>
         <w:lastRenderedPageBreak/>
-        <w:t xml:space="preserve">тестируемый объект) определяется требуемое поведение, они подставляются в качестве зависимостей в тестируемый класс и таким образом мы можем быть уверены, что тестируется только логика работы выбранного нами класса. Наиболее популярным мок-фреймворком в связке с библиотекой </w:t>
-      </w:r>
+        <w:t>тестируемый объект) определяется требуемое поведение, они подставляются в качестве зависимостей в тестируемый класс и таким образом мы можем быть уверены, что тестируется только логика работы выбранного нами класса. Наиболее популярным мок-</w:t>
+      </w:r>
+      <w:proofErr w:type="spellStart"/>
       <w:r>
         <w:rPr>
           <w:rFonts w:ascii="Times New Roman" w:hAnsi="Times New Roman" w:cs="Times New Roman"/>
@@ -2042,6 +2227,27 @@
           <w:sz w:val="28"/>
           <w:szCs w:val="28"/>
           <w:shd w:val="clear" w:color="auto" w:fill="FFFFFF"/>
+        </w:rPr>
+        <w:t>фреймворком</w:t>
+      </w:r>
+      <w:proofErr w:type="spellEnd"/>
+      <w:r>
+        <w:rPr>
+          <w:rFonts w:ascii="Times New Roman" w:hAnsi="Times New Roman" w:cs="Times New Roman"/>
+          <w:color w:val="222222"/>
+          <w:sz w:val="28"/>
+          <w:szCs w:val="28"/>
+          <w:shd w:val="clear" w:color="auto" w:fill="FFFFFF"/>
+        </w:rPr>
+        <w:t xml:space="preserve"> в связке с библиотекой </w:t>
+      </w:r>
+      <w:r>
+        <w:rPr>
+          <w:rFonts w:ascii="Times New Roman" w:hAnsi="Times New Roman" w:cs="Times New Roman"/>
+          <w:color w:val="222222"/>
+          <w:sz w:val="28"/>
+          <w:szCs w:val="28"/>
+          <w:shd w:val="clear" w:color="auto" w:fill="FFFFFF"/>
           <w:lang w:val="en-US"/>
         </w:rPr>
         <w:t>Junit</w:t>
@@ -2066,6 +2272,7 @@
         </w:rPr>
         <w:t xml:space="preserve">является </w:t>
       </w:r>
+      <w:proofErr w:type="spellStart"/>
       <w:r>
         <w:rPr>
           <w:rFonts w:ascii="Times New Roman" w:hAnsi="Times New Roman" w:cs="Times New Roman"/>
@@ -2077,6 +2284,7 @@
         </w:rPr>
         <w:t>Mockito</w:t>
       </w:r>
+      <w:proofErr w:type="spellEnd"/>
       <w:r>
         <w:rPr>
           <w:rFonts w:ascii="Times New Roman" w:hAnsi="Times New Roman" w:cs="Times New Roman"/>
@@ -2087,6 +2295,7 @@
         </w:rPr>
         <w:t xml:space="preserve">. Ниже представлен отрывок из конфигурационного файла </w:t>
       </w:r>
+      <w:proofErr w:type="spellStart"/>
       <w:r>
         <w:rPr>
           <w:rFonts w:ascii="Times New Roman" w:hAnsi="Times New Roman" w:cs="Times New Roman"/>
@@ -2098,6 +2307,7 @@
         </w:rPr>
         <w:t>Gradle</w:t>
       </w:r>
+      <w:proofErr w:type="spellEnd"/>
       <w:r>
         <w:rPr>
           <w:rFonts w:ascii="Times New Roman" w:hAnsi="Times New Roman" w:cs="Times New Roman"/>
@@ -2149,6 +2359,7 @@
         </w:rPr>
         <w:t xml:space="preserve"> и </w:t>
       </w:r>
+      <w:proofErr w:type="spellStart"/>
       <w:r>
         <w:rPr>
           <w:rFonts w:ascii="Times New Roman" w:hAnsi="Times New Roman" w:cs="Times New Roman"/>
@@ -2160,6 +2371,7 @@
         </w:rPr>
         <w:t>Mockito</w:t>
       </w:r>
+      <w:proofErr w:type="spellEnd"/>
       <w:r>
         <w:rPr>
           <w:rFonts w:ascii="Times New Roman" w:hAnsi="Times New Roman" w:cs="Times New Roman"/>
@@ -2219,6 +2431,7 @@
           <w:lang w:val="en-US" w:eastAsia="ru-RU"/>
         </w:rPr>
       </w:pPr>
+      <w:proofErr w:type="spellStart"/>
       <w:r>
         <w:rPr>
           <w:rFonts w:ascii="Courier New" w:eastAsia="Times New Roman" w:hAnsi="Courier New" w:cs="Courier New"/>
@@ -2227,8 +2440,9 @@
           <w:szCs w:val="24"/>
           <w:lang w:val="en-US" w:eastAsia="ru-RU"/>
         </w:rPr>
-        <w:t>testCompile group: 'junit', name: 'junit', version: '4.11'</w:t>
-      </w:r>
+        <w:t>testCompile</w:t>
+      </w:r>
+      <w:proofErr w:type="spellEnd"/>
       <w:r>
         <w:rPr>
           <w:rFonts w:ascii="Courier New" w:eastAsia="Times New Roman" w:hAnsi="Courier New" w:cs="Courier New"/>
@@ -2237,8 +2451,127 @@
           <w:szCs w:val="24"/>
           <w:lang w:val="en-US" w:eastAsia="ru-RU"/>
         </w:rPr>
+        <w:t xml:space="preserve"> group: '</w:t>
+      </w:r>
+      <w:proofErr w:type="spellStart"/>
+      <w:r>
+        <w:rPr>
+          <w:rFonts w:ascii="Courier New" w:eastAsia="Times New Roman" w:hAnsi="Courier New" w:cs="Courier New"/>
+          <w:color w:val="000000" w:themeColor="text1"/>
+          <w:sz w:val="24"/>
+          <w:szCs w:val="24"/>
+          <w:lang w:val="en-US" w:eastAsia="ru-RU"/>
+        </w:rPr>
+        <w:t>junit</w:t>
+      </w:r>
+      <w:proofErr w:type="spellEnd"/>
+      <w:r>
+        <w:rPr>
+          <w:rFonts w:ascii="Courier New" w:eastAsia="Times New Roman" w:hAnsi="Courier New" w:cs="Courier New"/>
+          <w:color w:val="000000" w:themeColor="text1"/>
+          <w:sz w:val="24"/>
+          <w:szCs w:val="24"/>
+          <w:lang w:val="en-US" w:eastAsia="ru-RU"/>
+        </w:rPr>
+        <w:t>', name: '</w:t>
+      </w:r>
+      <w:proofErr w:type="spellStart"/>
+      <w:r>
+        <w:rPr>
+          <w:rFonts w:ascii="Courier New" w:eastAsia="Times New Roman" w:hAnsi="Courier New" w:cs="Courier New"/>
+          <w:color w:val="000000" w:themeColor="text1"/>
+          <w:sz w:val="24"/>
+          <w:szCs w:val="24"/>
+          <w:lang w:val="en-US" w:eastAsia="ru-RU"/>
+        </w:rPr>
+        <w:t>junit</w:t>
+      </w:r>
+      <w:proofErr w:type="spellEnd"/>
+      <w:r>
+        <w:rPr>
+          <w:rFonts w:ascii="Courier New" w:eastAsia="Times New Roman" w:hAnsi="Courier New" w:cs="Courier New"/>
+          <w:color w:val="000000" w:themeColor="text1"/>
+          <w:sz w:val="24"/>
+          <w:szCs w:val="24"/>
+          <w:lang w:val="en-US" w:eastAsia="ru-RU"/>
+        </w:rPr>
+        <w:t>', version: '4.11'</w:t>
+      </w:r>
+      <w:r>
+        <w:rPr>
+          <w:rFonts w:ascii="Courier New" w:eastAsia="Times New Roman" w:hAnsi="Courier New" w:cs="Courier New"/>
+          <w:color w:val="000000" w:themeColor="text1"/>
+          <w:sz w:val="24"/>
+          <w:szCs w:val="24"/>
+          <w:lang w:val="en-US" w:eastAsia="ru-RU"/>
+        </w:rPr>
         <w:br/>
-        <w:t>testCompile group: 'org.mockito', name: 'mockito-all', version: '2.0.2-beta'</w:t>
+      </w:r>
+      <w:proofErr w:type="spellStart"/>
+      <w:r>
+        <w:rPr>
+          <w:rFonts w:ascii="Courier New" w:eastAsia="Times New Roman" w:hAnsi="Courier New" w:cs="Courier New"/>
+          <w:color w:val="000000" w:themeColor="text1"/>
+          <w:sz w:val="24"/>
+          <w:szCs w:val="24"/>
+          <w:lang w:val="en-US" w:eastAsia="ru-RU"/>
+        </w:rPr>
+        <w:t>testCompile</w:t>
+      </w:r>
+      <w:proofErr w:type="spellEnd"/>
+      <w:r>
+        <w:rPr>
+          <w:rFonts w:ascii="Courier New" w:eastAsia="Times New Roman" w:hAnsi="Courier New" w:cs="Courier New"/>
+          <w:color w:val="000000" w:themeColor="text1"/>
+          <w:sz w:val="24"/>
+          <w:szCs w:val="24"/>
+          <w:lang w:val="en-US" w:eastAsia="ru-RU"/>
+        </w:rPr>
+        <w:t xml:space="preserve"> group: '</w:t>
+      </w:r>
+      <w:proofErr w:type="spellStart"/>
+      <w:r>
+        <w:rPr>
+          <w:rFonts w:ascii="Courier New" w:eastAsia="Times New Roman" w:hAnsi="Courier New" w:cs="Courier New"/>
+          <w:color w:val="000000" w:themeColor="text1"/>
+          <w:sz w:val="24"/>
+          <w:szCs w:val="24"/>
+          <w:lang w:val="en-US" w:eastAsia="ru-RU"/>
+        </w:rPr>
+        <w:t>org.mockito</w:t>
+      </w:r>
+      <w:proofErr w:type="spellEnd"/>
+      <w:r>
+        <w:rPr>
+          <w:rFonts w:ascii="Courier New" w:eastAsia="Times New Roman" w:hAnsi="Courier New" w:cs="Courier New"/>
+          <w:color w:val="000000" w:themeColor="text1"/>
+          <w:sz w:val="24"/>
+          <w:szCs w:val="24"/>
+          <w:lang w:val="en-US" w:eastAsia="ru-RU"/>
+        </w:rPr>
+        <w:t>', name: '</w:t>
+      </w:r>
+      <w:proofErr w:type="spellStart"/>
+      <w:r>
+        <w:rPr>
+          <w:rFonts w:ascii="Courier New" w:eastAsia="Times New Roman" w:hAnsi="Courier New" w:cs="Courier New"/>
+          <w:color w:val="000000" w:themeColor="text1"/>
+          <w:sz w:val="24"/>
+          <w:szCs w:val="24"/>
+          <w:lang w:val="en-US" w:eastAsia="ru-RU"/>
+        </w:rPr>
+        <w:t>mockito</w:t>
+      </w:r>
+      <w:proofErr w:type="spellEnd"/>
+      <w:r>
+        <w:rPr>
+          <w:rFonts w:ascii="Courier New" w:eastAsia="Times New Roman" w:hAnsi="Courier New" w:cs="Courier New"/>
+          <w:color w:val="000000" w:themeColor="text1"/>
+          <w:sz w:val="24"/>
+          <w:szCs w:val="24"/>
+          <w:lang w:val="en-US" w:eastAsia="ru-RU"/>
+        </w:rPr>
+        <w:t>-all', version: '2.0.2-beta'</w:t>
       </w:r>
     </w:p>
     <w:p>
@@ -2363,6 +2696,7 @@
         </w:rPr>
         <w:t xml:space="preserve">методов тестовых классов, причем обычно структура тестовых классов повторяет структуру тестируемых классов приложения. Рассмотрим один из таких классов: </w:t>
       </w:r>
+      <w:proofErr w:type="spellStart"/>
       <w:r>
         <w:rPr>
           <w:rFonts w:ascii="Courier New" w:eastAsia="Times New Roman" w:hAnsi="Courier New" w:cs="Courier New"/>
@@ -2373,6 +2707,7 @@
         </w:rPr>
         <w:t>ConvolutionNetLayerTest</w:t>
       </w:r>
+      <w:proofErr w:type="spellEnd"/>
       <w:r>
         <w:rPr>
           <w:rFonts w:ascii="Times New Roman" w:eastAsia="Times New Roman" w:hAnsi="Times New Roman" w:cs="Times New Roman"/>
@@ -2453,8 +2788,9 @@
           <w:szCs w:val="24"/>
           <w:lang w:val="en-US"/>
         </w:rPr>
-        <w:t>@RunWith(MockitoJUnitRunner.class)</w:t>
-      </w:r>
+        <w:t>@</w:t>
+      </w:r>
+      <w:proofErr w:type="spellStart"/>
       <w:r>
         <w:rPr>
           <w:rFonts w:ascii="Courier New" w:hAnsi="Courier New" w:cs="Courier New"/>
@@ -2463,8 +2799,73 @@
           <w:szCs w:val="24"/>
           <w:lang w:val="en-US"/>
         </w:rPr>
+        <w:t>RunWith</w:t>
+      </w:r>
+      <w:proofErr w:type="spellEnd"/>
+      <w:r>
+        <w:rPr>
+          <w:rFonts w:ascii="Courier New" w:hAnsi="Courier New" w:cs="Courier New"/>
+          <w:color w:val="000000" w:themeColor="text1"/>
+          <w:sz w:val="24"/>
+          <w:szCs w:val="24"/>
+          <w:lang w:val="en-US"/>
+        </w:rPr>
+        <w:t>(</w:t>
+      </w:r>
+      <w:proofErr w:type="spellStart"/>
+      <w:r>
+        <w:rPr>
+          <w:rFonts w:ascii="Courier New" w:hAnsi="Courier New" w:cs="Courier New"/>
+          <w:color w:val="000000" w:themeColor="text1"/>
+          <w:sz w:val="24"/>
+          <w:szCs w:val="24"/>
+          <w:lang w:val="en-US"/>
+        </w:rPr>
+        <w:t>MockitoJUnitRunner.class</w:t>
+      </w:r>
+      <w:proofErr w:type="spellEnd"/>
+      <w:r>
+        <w:rPr>
+          <w:rFonts w:ascii="Courier New" w:hAnsi="Courier New" w:cs="Courier New"/>
+          <w:color w:val="000000" w:themeColor="text1"/>
+          <w:sz w:val="24"/>
+          <w:szCs w:val="24"/>
+          <w:lang w:val="en-US"/>
+        </w:rPr>
+        <w:t>)</w:t>
+      </w:r>
+      <w:r>
+        <w:rPr>
+          <w:rFonts w:ascii="Courier New" w:hAnsi="Courier New" w:cs="Courier New"/>
+          <w:color w:val="000000" w:themeColor="text1"/>
+          <w:sz w:val="24"/>
+          <w:szCs w:val="24"/>
+          <w:lang w:val="en-US"/>
+        </w:rPr>
         <w:br/>
-        <w:t>public class ConvolutionNetLayerTest {</w:t>
+        <w:t xml:space="preserve">public class </w:t>
+      </w:r>
+      <w:proofErr w:type="spellStart"/>
+      <w:r>
+        <w:rPr>
+          <w:rFonts w:ascii="Courier New" w:hAnsi="Courier New" w:cs="Courier New"/>
+          <w:color w:val="000000" w:themeColor="text1"/>
+          <w:sz w:val="24"/>
+          <w:szCs w:val="24"/>
+          <w:lang w:val="en-US"/>
+        </w:rPr>
+        <w:t>ConvolutionNetLayerTest</w:t>
+      </w:r>
+      <w:proofErr w:type="spellEnd"/>
+      <w:r>
+        <w:rPr>
+          <w:rFonts w:ascii="Courier New" w:hAnsi="Courier New" w:cs="Courier New"/>
+          <w:color w:val="000000" w:themeColor="text1"/>
+          <w:sz w:val="24"/>
+          <w:szCs w:val="24"/>
+          <w:lang w:val="en-US"/>
+        </w:rPr>
+        <w:t xml:space="preserve"> {</w:t>
       </w:r>
     </w:p>
     <w:p>
@@ -2517,7 +2918,29 @@
           <w:lang w:val="en-US"/>
         </w:rPr>
         <w:br/>
-        <w:t xml:space="preserve">    private ConvolutionNetLayer layer = new </w:t>
+        <w:t xml:space="preserve">    private </w:t>
+      </w:r>
+      <w:proofErr w:type="spellStart"/>
+      <w:r>
+        <w:rPr>
+          <w:rFonts w:ascii="Courier New" w:hAnsi="Courier New" w:cs="Courier New"/>
+          <w:color w:val="000000" w:themeColor="text1"/>
+          <w:sz w:val="24"/>
+          <w:szCs w:val="24"/>
+          <w:lang w:val="en-US"/>
+        </w:rPr>
+        <w:t>ConvolutionNetLayer</w:t>
+      </w:r>
+      <w:proofErr w:type="spellEnd"/>
+      <w:r>
+        <w:rPr>
+          <w:rFonts w:ascii="Courier New" w:hAnsi="Courier New" w:cs="Courier New"/>
+          <w:color w:val="000000" w:themeColor="text1"/>
+          <w:sz w:val="24"/>
+          <w:szCs w:val="24"/>
+          <w:lang w:val="en-US"/>
+        </w:rPr>
+        <w:t xml:space="preserve"> layer = new </w:t>
       </w:r>
     </w:p>
     <w:p>
@@ -2548,7 +2971,26 @@
           <w:lang w:val="en-US"/>
         </w:rPr>
         <w:tab/>
-        <w:t>ConvolutionNetLayer(</w:t>
+      </w:r>
+      <w:proofErr w:type="spellStart"/>
+      <w:r>
+        <w:rPr>
+          <w:color w:val="000000" w:themeColor="text1"/>
+          <w:sz w:val="24"/>
+          <w:szCs w:val="24"/>
+          <w:lang w:val="en-US"/>
+        </w:rPr>
+        <w:t>ConvolutionNetLayer</w:t>
+      </w:r>
+      <w:proofErr w:type="spellEnd"/>
+      <w:r>
+        <w:rPr>
+          <w:color w:val="000000" w:themeColor="text1"/>
+          <w:sz w:val="24"/>
+          <w:szCs w:val="24"/>
+          <w:lang w:val="en-US"/>
+        </w:rPr>
+        <w:t>(</w:t>
       </w:r>
       <w:r>
         <w:rPr>
@@ -2637,7 +3079,17 @@
           <w:lang w:val="en-US"/>
         </w:rPr>
         <w:br/>
-        <w:t xml:space="preserve">    public void forward</w:t>
+        <w:t xml:space="preserve">    public void </w:t>
+      </w:r>
+      <w:proofErr w:type="spellStart"/>
+      <w:r>
+        <w:rPr>
+          <w:color w:val="000000" w:themeColor="text1"/>
+          <w:sz w:val="24"/>
+          <w:szCs w:val="24"/>
+          <w:lang w:val="en-US"/>
+        </w:rPr>
+        <w:t>forward</w:t>
       </w:r>
       <w:r>
         <w:rPr>
@@ -2648,6 +3100,7 @@
         </w:rPr>
         <w:t>Test</w:t>
       </w:r>
+      <w:proofErr w:type="spellEnd"/>
       <w:r>
         <w:rPr>
           <w:color w:val="000000" w:themeColor="text1"/>
@@ -2665,7 +3118,27 @@
           <w:lang w:val="en-US"/>
         </w:rPr>
         <w:br/>
-        <w:t xml:space="preserve">        final DataSet dataSet = new DataSet(new </w:t>
+        <w:t xml:space="preserve">        final DataSet </w:t>
+      </w:r>
+      <w:proofErr w:type="spellStart"/>
+      <w:r>
+        <w:rPr>
+          <w:color w:val="000000" w:themeColor="text1"/>
+          <w:sz w:val="24"/>
+          <w:szCs w:val="24"/>
+          <w:lang w:val="en-US"/>
+        </w:rPr>
+        <w:t>dataSet</w:t>
+      </w:r>
+      <w:proofErr w:type="spellEnd"/>
+      <w:r>
+        <w:rPr>
+          <w:color w:val="000000" w:themeColor="text1"/>
+          <w:sz w:val="24"/>
+          <w:szCs w:val="24"/>
+          <w:lang w:val="en-US"/>
+        </w:rPr>
+        <w:t xml:space="preserve"> = new DataSet(new </w:t>
       </w:r>
     </w:p>
     <w:p>
@@ -2723,7 +3196,27 @@
           <w:lang w:val="en-US"/>
         </w:rPr>
         <w:br/>
-        <w:t xml:space="preserve">        layer.forward(dataSet);</w:t>
+        <w:t xml:space="preserve">        </w:t>
+      </w:r>
+      <w:proofErr w:type="spellStart"/>
+      <w:r>
+        <w:rPr>
+          <w:color w:val="000000" w:themeColor="text1"/>
+          <w:sz w:val="24"/>
+          <w:szCs w:val="24"/>
+          <w:lang w:val="en-US"/>
+        </w:rPr>
+        <w:t>layer.forward</w:t>
+      </w:r>
+      <w:proofErr w:type="spellEnd"/>
+      <w:r>
+        <w:rPr>
+          <w:color w:val="000000" w:themeColor="text1"/>
+          <w:sz w:val="24"/>
+          <w:szCs w:val="24"/>
+          <w:lang w:val="en-US"/>
+        </w:rPr>
+        <w:t>(dataSet);</w:t>
       </w:r>
       <w:r>
         <w:rPr>
@@ -2752,7 +3245,17 @@
           <w:lang w:val="en-US"/>
         </w:rPr>
         <w:br/>
-        <w:t xml:space="preserve">        Assert.</w:t>
+        <w:t xml:space="preserve">        </w:t>
+      </w:r>
+      <w:proofErr w:type="spellStart"/>
+      <w:r>
+        <w:rPr>
+          <w:color w:val="000000" w:themeColor="text1"/>
+          <w:sz w:val="24"/>
+          <w:szCs w:val="24"/>
+          <w:lang w:val="en-US"/>
+        </w:rPr>
+        <w:t>Assert.</w:t>
       </w:r>
       <w:r>
         <w:rPr>
@@ -2765,6 +3268,7 @@
         </w:rPr>
         <w:t>assertEquals</w:t>
       </w:r>
+      <w:proofErr w:type="spellEnd"/>
       <w:r>
         <w:rPr>
           <w:color w:val="000000" w:themeColor="text1"/>
@@ -2813,14 +3317,25 @@
         </w:rPr>
         <w:tab/>
       </w:r>
-      <w:r>
-        <w:rPr>
-          <w:color w:val="000000" w:themeColor="text1"/>
-          <w:sz w:val="24"/>
-          <w:szCs w:val="24"/>
-          <w:lang w:val="en-US"/>
-        </w:rPr>
-        <w:t>dataSet.getDimension());</w:t>
+      <w:proofErr w:type="spellStart"/>
+      <w:r>
+        <w:rPr>
+          <w:color w:val="000000" w:themeColor="text1"/>
+          <w:sz w:val="24"/>
+          <w:szCs w:val="24"/>
+          <w:lang w:val="en-US"/>
+        </w:rPr>
+        <w:t>dataSet.getDimension</w:t>
+      </w:r>
+      <w:proofErr w:type="spellEnd"/>
+      <w:r>
+        <w:rPr>
+          <w:color w:val="000000" w:themeColor="text1"/>
+          <w:sz w:val="24"/>
+          <w:szCs w:val="24"/>
+          <w:lang w:val="en-US"/>
+        </w:rPr>
+        <w:t>());</w:t>
       </w:r>
       <w:r>
         <w:rPr>
@@ -2895,6 +3410,7 @@
         </w:rPr>
         <w:t xml:space="preserve"> </w:t>
       </w:r>
+      <w:proofErr w:type="spellStart"/>
       <w:r>
         <w:rPr>
           <w:color w:val="000000" w:themeColor="text1"/>
@@ -2904,6 +3420,7 @@
         </w:rPr>
         <w:t>ConvolutionNetLayerTest</w:t>
       </w:r>
+      <w:proofErr w:type="spellEnd"/>
       <w:r>
         <w:rPr>
           <w:rFonts w:ascii="Times New Roman" w:hAnsi="Times New Roman" w:cs="Times New Roman"/>
@@ -2959,7 +3476,49 @@
           <w:szCs w:val="28"/>
           <w:lang w:val="en-US"/>
         </w:rPr>
-        <w:t>@Runwith(MockitoJUnitRunner.class)</w:t>
+        <w:t>@</w:t>
+      </w:r>
+      <w:proofErr w:type="spellStart"/>
+      <w:proofErr w:type="gramStart"/>
+      <w:r>
+        <w:rPr>
+          <w:color w:val="000000" w:themeColor="text1"/>
+          <w:sz w:val="28"/>
+          <w:szCs w:val="28"/>
+          <w:lang w:val="en-US"/>
+        </w:rPr>
+        <w:t>Runwith</w:t>
+      </w:r>
+      <w:proofErr w:type="spellEnd"/>
+      <w:r>
+        <w:rPr>
+          <w:color w:val="000000" w:themeColor="text1"/>
+          <w:sz w:val="28"/>
+          <w:szCs w:val="28"/>
+          <w:lang w:val="en-US"/>
+        </w:rPr>
+        <w:t>(</w:t>
+      </w:r>
+      <w:proofErr w:type="spellStart"/>
+      <w:proofErr w:type="gramEnd"/>
+      <w:r>
+        <w:rPr>
+          <w:color w:val="000000" w:themeColor="text1"/>
+          <w:sz w:val="28"/>
+          <w:szCs w:val="28"/>
+          <w:lang w:val="en-US"/>
+        </w:rPr>
+        <w:t>MockitoJUnitRunner.class</w:t>
+      </w:r>
+      <w:proofErr w:type="spellEnd"/>
+      <w:r>
+        <w:rPr>
+          <w:color w:val="000000" w:themeColor="text1"/>
+          <w:sz w:val="28"/>
+          <w:szCs w:val="28"/>
+          <w:lang w:val="en-US"/>
+        </w:rPr>
+        <w:t>)</w:t>
       </w:r>
       <w:r>
         <w:rPr>
@@ -2980,6 +3539,7 @@
         </w:rPr>
         <w:t xml:space="preserve">Это сигнализирует о том, что в тесте используется функциональность фреймворка </w:t>
       </w:r>
+      <w:proofErr w:type="spellStart"/>
       <w:r>
         <w:rPr>
           <w:color w:val="000000" w:themeColor="text1"/>
@@ -2989,6 +3549,7 @@
         </w:rPr>
         <w:t>Mockito</w:t>
       </w:r>
+      <w:proofErr w:type="spellEnd"/>
       <w:r>
         <w:rPr>
           <w:rFonts w:ascii="Times New Roman" w:hAnsi="Times New Roman" w:cs="Times New Roman"/>
@@ -3042,6 +3603,8 @@
         </w:rPr>
         <w:t xml:space="preserve">Тестовый метод </w:t>
       </w:r>
+      <w:proofErr w:type="spellStart"/>
+      <w:proofErr w:type="gramStart"/>
       <w:r>
         <w:rPr>
           <w:color w:val="000000" w:themeColor="text1"/>
@@ -3051,6 +3614,51 @@
         </w:rPr>
         <w:t>forwardTest</w:t>
       </w:r>
+      <w:proofErr w:type="spellEnd"/>
+      <w:r>
+        <w:rPr>
+          <w:color w:val="000000" w:themeColor="text1"/>
+          <w:sz w:val="28"/>
+          <w:szCs w:val="28"/>
+        </w:rPr>
+        <w:t>(</w:t>
+      </w:r>
+      <w:proofErr w:type="gramEnd"/>
+      <w:r>
+        <w:rPr>
+          <w:color w:val="000000" w:themeColor="text1"/>
+          <w:sz w:val="28"/>
+          <w:szCs w:val="28"/>
+        </w:rPr>
+        <w:t>)</w:t>
+      </w:r>
+      <w:r>
+        <w:rPr>
+          <w:rFonts w:ascii="Times New Roman" w:hAnsi="Times New Roman" w:cs="Times New Roman"/>
+          <w:color w:val="000000" w:themeColor="text1"/>
+          <w:sz w:val="28"/>
+          <w:szCs w:val="28"/>
+        </w:rPr>
+        <w:t xml:space="preserve"> </w:t>
+      </w:r>
+      <w:r>
+        <w:rPr>
+          <w:rFonts w:ascii="Times New Roman" w:hAnsi="Times New Roman" w:cs="Times New Roman"/>
+          <w:color w:val="000000" w:themeColor="text1"/>
+          <w:sz w:val="28"/>
+          <w:szCs w:val="28"/>
+        </w:rPr>
+        <w:t xml:space="preserve">производит тестирование метода </w:t>
+      </w:r>
+      <w:r>
+        <w:rPr>
+          <w:color w:val="000000" w:themeColor="text1"/>
+          <w:sz w:val="28"/>
+          <w:szCs w:val="28"/>
+          <w:lang w:val="en-US"/>
+        </w:rPr>
+        <w:t>forward</w:t>
+      </w:r>
       <w:r>
         <w:rPr>
           <w:color w:val="000000" w:themeColor="text1"/>
@@ -3075,43 +3683,9 @@
           <w:sz w:val="28"/>
           <w:szCs w:val="28"/>
         </w:rPr>
-        <w:t xml:space="preserve">производит тестирование метода </w:t>
-      </w:r>
-      <w:r>
-        <w:rPr>
-          <w:color w:val="000000" w:themeColor="text1"/>
-          <w:sz w:val="28"/>
-          <w:szCs w:val="28"/>
-          <w:lang w:val="en-US"/>
-        </w:rPr>
-        <w:t>forward</w:t>
-      </w:r>
-      <w:r>
-        <w:rPr>
-          <w:color w:val="000000" w:themeColor="text1"/>
-          <w:sz w:val="28"/>
-          <w:szCs w:val="28"/>
-        </w:rPr>
-        <w:t>()</w:t>
-      </w:r>
-      <w:r>
-        <w:rPr>
-          <w:rFonts w:ascii="Times New Roman" w:hAnsi="Times New Roman" w:cs="Times New Roman"/>
-          <w:color w:val="000000" w:themeColor="text1"/>
-          <w:sz w:val="28"/>
-          <w:szCs w:val="28"/>
-        </w:rPr>
-        <w:t xml:space="preserve"> </w:t>
-      </w:r>
-      <w:r>
-        <w:rPr>
-          <w:rFonts w:ascii="Times New Roman" w:hAnsi="Times New Roman" w:cs="Times New Roman"/>
-          <w:color w:val="000000" w:themeColor="text1"/>
-          <w:sz w:val="28"/>
-          <w:szCs w:val="28"/>
-        </w:rPr>
         <w:t xml:space="preserve">класса </w:t>
       </w:r>
+      <w:proofErr w:type="spellStart"/>
       <w:r>
         <w:rPr>
           <w:color w:val="000000" w:themeColor="text1"/>
@@ -3121,6 +3695,7 @@
         </w:rPr>
         <w:t>ConvolutionNetLayer</w:t>
       </w:r>
+      <w:proofErr w:type="spellEnd"/>
       <w:r>
         <w:rPr>
           <w:rFonts w:ascii="Times New Roman" w:hAnsi="Times New Roman" w:cs="Times New Roman"/>
@@ -3228,6 +3803,7 @@
         </w:rPr>
         <w:t xml:space="preserve"> </w:t>
       </w:r>
+      <w:proofErr w:type="spellStart"/>
       <w:r>
         <w:rPr>
           <w:color w:val="000000" w:themeColor="text1"/>
@@ -3237,6 +3813,7 @@
         </w:rPr>
         <w:t>dataSet</w:t>
       </w:r>
+      <w:proofErr w:type="spellEnd"/>
       <w:r>
         <w:rPr>
           <w:color w:val="000000" w:themeColor="text1"/>
@@ -3264,6 +3841,7 @@
         </w:rPr>
         <w:t xml:space="preserve"> </w:t>
       </w:r>
+      <w:proofErr w:type="gramStart"/>
       <w:r>
         <w:rPr>
           <w:color w:val="000000" w:themeColor="text1"/>
@@ -3282,6 +3860,7 @@
         </w:rPr>
         <w:t>(</w:t>
       </w:r>
+      <w:proofErr w:type="gramEnd"/>
       <w:r>
         <w:rPr>
           <w:color w:val="000000" w:themeColor="text1"/>
@@ -3339,6 +3918,7 @@
         </w:rPr>
         <w:tab/>
       </w:r>
+      <w:proofErr w:type="gramStart"/>
       <w:r>
         <w:rPr>
           <w:color w:val="000000" w:themeColor="text1"/>
@@ -3354,7 +3934,16 @@
           <w:sz w:val="24"/>
           <w:szCs w:val="24"/>
         </w:rPr>
-        <w:t>(10, 10, 3), () -&gt; 1);</w:t>
+        <w:t>(</w:t>
+      </w:r>
+      <w:proofErr w:type="gramEnd"/>
+      <w:r>
+        <w:rPr>
+          <w:color w:val="000000" w:themeColor="text1"/>
+          <w:sz w:val="24"/>
+          <w:szCs w:val="24"/>
+        </w:rPr>
+        <w:t>10, 10, 3), () -&gt; 1);</w:t>
       </w:r>
     </w:p>
     <w:p>
@@ -3543,6 +4132,7 @@
           <w:lang w:val="en-US"/>
         </w:rPr>
       </w:pPr>
+      <w:proofErr w:type="spellStart"/>
       <w:r>
         <w:rPr>
           <w:color w:val="000000" w:themeColor="text1"/>
@@ -3563,14 +4153,35 @@
         </w:rPr>
         <w:t>assertEquals</w:t>
       </w:r>
-      <w:r>
-        <w:rPr>
-          <w:color w:val="000000" w:themeColor="text1"/>
-          <w:sz w:val="24"/>
-          <w:szCs w:val="24"/>
-          <w:lang w:val="en-US"/>
-        </w:rPr>
-        <w:t>(expected, dataSet.getDimension());</w:t>
+      <w:proofErr w:type="spellEnd"/>
+      <w:r>
+        <w:rPr>
+          <w:color w:val="000000" w:themeColor="text1"/>
+          <w:sz w:val="24"/>
+          <w:szCs w:val="24"/>
+          <w:lang w:val="en-US"/>
+        </w:rPr>
+        <w:t xml:space="preserve">(expected, </w:t>
+      </w:r>
+      <w:proofErr w:type="spellStart"/>
+      <w:r>
+        <w:rPr>
+          <w:color w:val="000000" w:themeColor="text1"/>
+          <w:sz w:val="24"/>
+          <w:szCs w:val="24"/>
+          <w:lang w:val="en-US"/>
+        </w:rPr>
+        <w:t>dataSet.getDimension</w:t>
+      </w:r>
+      <w:proofErr w:type="spellEnd"/>
+      <w:r>
+        <w:rPr>
+          <w:color w:val="000000" w:themeColor="text1"/>
+          <w:sz w:val="24"/>
+          <w:szCs w:val="24"/>
+          <w:lang w:val="en-US"/>
+        </w:rPr>
+        <w:t>());</w:t>
       </w:r>
     </w:p>
     <w:p>
@@ -3665,6 +4276,7 @@
         </w:rPr>
         <w:t xml:space="preserve">В системе </w:t>
       </w:r>
+      <w:proofErr w:type="spellStart"/>
       <w:r>
         <w:rPr>
           <w:rFonts w:ascii="Times New Roman" w:hAnsi="Times New Roman" w:cs="Times New Roman"/>
@@ -3675,6 +4287,7 @@
         </w:rPr>
         <w:t>Gradle</w:t>
       </w:r>
+      <w:proofErr w:type="spellEnd"/>
       <w:r>
         <w:rPr>
           <w:rFonts w:ascii="Times New Roman" w:hAnsi="Times New Roman" w:cs="Times New Roman"/>
@@ -3729,6 +4342,7 @@
         </w:rPr>
         <w:t xml:space="preserve"> </w:t>
       </w:r>
+      <w:proofErr w:type="spellStart"/>
       <w:r>
         <w:rPr>
           <w:rFonts w:ascii="Times New Roman" w:hAnsi="Times New Roman" w:cs="Times New Roman"/>
@@ -3739,6 +4353,7 @@
         </w:rPr>
         <w:t>Gradle</w:t>
       </w:r>
+      <w:proofErr w:type="spellEnd"/>
       <w:r>
         <w:rPr>
           <w:rFonts w:ascii="Times New Roman" w:hAnsi="Times New Roman" w:cs="Times New Roman"/>
@@ -3990,7 +4605,18 @@
           <w:sz w:val="28"/>
           <w:szCs w:val="28"/>
         </w:rPr>
-        <w:t>Рисунок 5.1 – запуск тестов при помощи консоли</w:t>
+        <w:t>Рисунок 5.1 – З</w:t>
+      </w:r>
+      <w:bookmarkStart w:id="0" w:name="_GoBack"/>
+      <w:bookmarkEnd w:id="0"/>
+      <w:r>
+        <w:rPr>
+          <w:rFonts w:ascii="Times New Roman" w:hAnsi="Times New Roman" w:cs="Times New Roman"/>
+          <w:color w:val="000000" w:themeColor="text1"/>
+          <w:sz w:val="28"/>
+          <w:szCs w:val="28"/>
+        </w:rPr>
+        <w:t>апуск тестов при помощи консоли</w:t>
       </w:r>
     </w:p>
     <w:p>
@@ -4348,6 +4974,8 @@
         <w:lastRenderedPageBreak/>
         <w:t xml:space="preserve">Рассмотрим тестовый метод </w:t>
       </w:r>
+      <w:proofErr w:type="spellStart"/>
+      <w:proofErr w:type="gramStart"/>
       <w:r>
         <w:rPr>
           <w:rFonts w:ascii="Courier New" w:hAnsi="Courier New" w:cs="Courier New"/>
@@ -4357,13 +4985,23 @@
         </w:rPr>
         <w:t>trainSingleTest</w:t>
       </w:r>
+      <w:proofErr w:type="spellEnd"/>
       <w:r>
         <w:rPr>
           <w:rFonts w:ascii="Courier New" w:hAnsi="Courier New" w:cs="Courier New"/>
           <w:sz w:val="28"/>
           <w:szCs w:val="28"/>
         </w:rPr>
-        <w:t>()</w:t>
+        <w:t>(</w:t>
+      </w:r>
+      <w:proofErr w:type="gramEnd"/>
+      <w:r>
+        <w:rPr>
+          <w:rFonts w:ascii="Courier New" w:hAnsi="Courier New" w:cs="Courier New"/>
+          <w:sz w:val="28"/>
+          <w:szCs w:val="28"/>
+        </w:rPr>
+        <w:t>)</w:t>
       </w:r>
       <w:r>
         <w:rPr>
@@ -4442,7 +5080,6 @@
           <w:color w:val="000000" w:themeColor="text1"/>
           <w:sz w:val="24"/>
           <w:szCs w:val="24"/>
-          <w:lang w:val="en-US"/>
         </w:rPr>
       </w:pPr>
       <w:r>
@@ -4451,7 +5088,6 @@
           <w:color w:val="000000" w:themeColor="text1"/>
           <w:sz w:val="24"/>
           <w:szCs w:val="24"/>
-          <w:lang w:val="en-US"/>
         </w:rPr>
         <w:t>@</w:t>
       </w:r>
@@ -4471,7 +5107,6 @@
           <w:color w:val="000000" w:themeColor="text1"/>
           <w:sz w:val="24"/>
           <w:szCs w:val="24"/>
-          <w:lang w:val="en-US"/>
         </w:rPr>
         <w:br/>
       </w:r>
@@ -4491,7 +5126,6 @@
           <w:color w:val="000000" w:themeColor="text1"/>
           <w:sz w:val="24"/>
           <w:szCs w:val="24"/>
-          <w:lang w:val="en-US"/>
         </w:rPr>
         <w:t xml:space="preserve"> </w:t>
       </w:r>
@@ -4511,10 +5145,10 @@
           <w:color w:val="000000" w:themeColor="text1"/>
           <w:sz w:val="24"/>
           <w:szCs w:val="24"/>
-          <w:lang w:val="en-US"/>
         </w:rPr>
         <w:t xml:space="preserve"> </w:t>
       </w:r>
+      <w:proofErr w:type="spellStart"/>
       <w:r>
         <w:rPr>
           <w:rFonts w:ascii="Courier New" w:hAnsi="Courier New" w:cs="Courier New"/>
@@ -4525,13 +5159,13 @@
         </w:rPr>
         <w:t>trainSingleTest</w:t>
       </w:r>
+      <w:proofErr w:type="spellEnd"/>
       <w:r>
         <w:rPr>
           <w:rFonts w:ascii="Courier New" w:hAnsi="Courier New" w:cs="Courier New"/>
           <w:color w:val="000000" w:themeColor="text1"/>
           <w:sz w:val="24"/>
           <w:szCs w:val="24"/>
-          <w:lang w:val="en-US"/>
         </w:rPr>
         <w:t xml:space="preserve">() </w:t>
       </w:r>
@@ -4551,7 +5185,6 @@
           <w:color w:val="000000" w:themeColor="text1"/>
           <w:sz w:val="24"/>
           <w:szCs w:val="24"/>
-          <w:lang w:val="en-US"/>
         </w:rPr>
         <w:t xml:space="preserve"> </w:t>
       </w:r>
@@ -4571,7 +5204,6 @@
           <w:color w:val="000000" w:themeColor="text1"/>
           <w:sz w:val="24"/>
           <w:szCs w:val="24"/>
-          <w:lang w:val="en-US"/>
         </w:rPr>
         <w:t xml:space="preserve"> {</w:t>
       </w:r>
@@ -4596,8 +5228,42 @@
           <w:szCs w:val="24"/>
           <w:lang w:val="en-US"/>
         </w:rPr>
-        <w:t>final Network network = new Network(</w:t>
-      </w:r>
+        <w:t xml:space="preserve">final Network </w:t>
+      </w:r>
+      <w:proofErr w:type="spellStart"/>
+      <w:r>
+        <w:rPr>
+          <w:rFonts w:ascii="Courier New" w:hAnsi="Courier New" w:cs="Courier New"/>
+          <w:color w:val="000000" w:themeColor="text1"/>
+          <w:sz w:val="24"/>
+          <w:szCs w:val="24"/>
+          <w:lang w:val="en-US"/>
+        </w:rPr>
+        <w:t>network</w:t>
+      </w:r>
+      <w:proofErr w:type="spellEnd"/>
+      <w:r>
+        <w:rPr>
+          <w:rFonts w:ascii="Courier New" w:hAnsi="Courier New" w:cs="Courier New"/>
+          <w:color w:val="000000" w:themeColor="text1"/>
+          <w:sz w:val="24"/>
+          <w:szCs w:val="24"/>
+          <w:lang w:val="en-US"/>
+        </w:rPr>
+        <w:t xml:space="preserve"> = new </w:t>
+      </w:r>
+      <w:proofErr w:type="gramStart"/>
+      <w:r>
+        <w:rPr>
+          <w:rFonts w:ascii="Courier New" w:hAnsi="Courier New" w:cs="Courier New"/>
+          <w:color w:val="000000" w:themeColor="text1"/>
+          <w:sz w:val="24"/>
+          <w:szCs w:val="24"/>
+          <w:lang w:val="en-US"/>
+        </w:rPr>
+        <w:t>Network(</w:t>
+      </w:r>
+      <w:proofErr w:type="gramEnd"/>
     </w:p>
     <w:p>
       <w:pPr>
@@ -4626,7 +5292,27 @@
           <w:szCs w:val="24"/>
           <w:lang w:val="en-US"/>
         </w:rPr>
-        <w:t>new Dimension(3, 3))</w:t>
+        <w:t xml:space="preserve">new </w:t>
+      </w:r>
+      <w:proofErr w:type="gramStart"/>
+      <w:r>
+        <w:rPr>
+          <w:color w:val="000000" w:themeColor="text1"/>
+          <w:sz w:val="24"/>
+          <w:szCs w:val="24"/>
+          <w:lang w:val="en-US"/>
+        </w:rPr>
+        <w:t>Dimension(</w:t>
+      </w:r>
+      <w:proofErr w:type="gramEnd"/>
+      <w:r>
+        <w:rPr>
+          <w:color w:val="000000" w:themeColor="text1"/>
+          <w:sz w:val="24"/>
+          <w:szCs w:val="24"/>
+          <w:lang w:val="en-US"/>
+        </w:rPr>
+        <w:t>3, 3))</w:t>
       </w:r>
       <w:r>
         <w:rPr>
@@ -4670,14 +5356,37 @@
           <w:lang w:val="en-US"/>
         </w:rPr>
       </w:pPr>
-      <w:r>
-        <w:rPr>
-          <w:color w:val="000000" w:themeColor="text1"/>
-          <w:sz w:val="24"/>
-          <w:szCs w:val="24"/>
-          <w:lang w:val="en-US"/>
-        </w:rPr>
-        <w:t>network.addLayer(Layer.</w:t>
+      <w:proofErr w:type="spellStart"/>
+      <w:proofErr w:type="gramStart"/>
+      <w:r>
+        <w:rPr>
+          <w:color w:val="000000" w:themeColor="text1"/>
+          <w:sz w:val="24"/>
+          <w:szCs w:val="24"/>
+          <w:lang w:val="en-US"/>
+        </w:rPr>
+        <w:t>network.addLayer</w:t>
+      </w:r>
+      <w:proofErr w:type="spellEnd"/>
+      <w:proofErr w:type="gramEnd"/>
+      <w:r>
+        <w:rPr>
+          <w:color w:val="000000" w:themeColor="text1"/>
+          <w:sz w:val="24"/>
+          <w:szCs w:val="24"/>
+          <w:lang w:val="en-US"/>
+        </w:rPr>
+        <w:t>(</w:t>
+      </w:r>
+      <w:proofErr w:type="spellStart"/>
+      <w:r>
+        <w:rPr>
+          <w:color w:val="000000" w:themeColor="text1"/>
+          <w:sz w:val="24"/>
+          <w:szCs w:val="24"/>
+          <w:lang w:val="en-US"/>
+        </w:rPr>
+        <w:t>Layer.</w:t>
       </w:r>
       <w:r>
         <w:rPr>
@@ -4690,6 +5399,7 @@
         </w:rPr>
         <w:t>conv</w:t>
       </w:r>
+      <w:proofErr w:type="spellEnd"/>
       <w:r>
         <w:rPr>
           <w:color w:val="000000" w:themeColor="text1"/>
@@ -4720,14 +5430,36 @@
         </w:rPr>
         <w:tab/>
       </w:r>
-      <w:r>
-        <w:rPr>
-          <w:color w:val="000000" w:themeColor="text1"/>
-          <w:sz w:val="24"/>
-          <w:szCs w:val="24"/>
-          <w:lang w:val="en-US"/>
-        </w:rPr>
-        <w:t>1).withSigmoidActivation());</w:t>
+      <w:proofErr w:type="gramStart"/>
+      <w:r>
+        <w:rPr>
+          <w:color w:val="000000" w:themeColor="text1"/>
+          <w:sz w:val="24"/>
+          <w:szCs w:val="24"/>
+          <w:lang w:val="en-US"/>
+        </w:rPr>
+        <w:t>1).</w:t>
+      </w:r>
+      <w:proofErr w:type="spellStart"/>
+      <w:r>
+        <w:rPr>
+          <w:color w:val="000000" w:themeColor="text1"/>
+          <w:sz w:val="24"/>
+          <w:szCs w:val="24"/>
+          <w:lang w:val="en-US"/>
+        </w:rPr>
+        <w:t>withSigmoidActivation</w:t>
+      </w:r>
+      <w:proofErr w:type="spellEnd"/>
+      <w:proofErr w:type="gramEnd"/>
+      <w:r>
+        <w:rPr>
+          <w:color w:val="000000" w:themeColor="text1"/>
+          <w:sz w:val="24"/>
+          <w:szCs w:val="24"/>
+          <w:lang w:val="en-US"/>
+        </w:rPr>
+        <w:t>());</w:t>
       </w:r>
     </w:p>
     <w:p>
@@ -4749,7 +5481,38 @@
           <w:lang w:val="en-US"/>
         </w:rPr>
         <w:br/>
-        <w:t>network.addLayer(Layer.</w:t>
+      </w:r>
+      <w:proofErr w:type="spellStart"/>
+      <w:proofErr w:type="gramStart"/>
+      <w:r>
+        <w:rPr>
+          <w:color w:val="000000" w:themeColor="text1"/>
+          <w:sz w:val="24"/>
+          <w:szCs w:val="24"/>
+          <w:lang w:val="en-US"/>
+        </w:rPr>
+        <w:t>network.addLayer</w:t>
+      </w:r>
+      <w:proofErr w:type="spellEnd"/>
+      <w:proofErr w:type="gramEnd"/>
+      <w:r>
+        <w:rPr>
+          <w:color w:val="000000" w:themeColor="text1"/>
+          <w:sz w:val="24"/>
+          <w:szCs w:val="24"/>
+          <w:lang w:val="en-US"/>
+        </w:rPr>
+        <w:t>(</w:t>
+      </w:r>
+      <w:proofErr w:type="spellStart"/>
+      <w:r>
+        <w:rPr>
+          <w:color w:val="000000" w:themeColor="text1"/>
+          <w:sz w:val="24"/>
+          <w:szCs w:val="24"/>
+          <w:lang w:val="en-US"/>
+        </w:rPr>
+        <w:t>Layer.</w:t>
       </w:r>
       <w:r>
         <w:rPr>
@@ -4762,6 +5525,7 @@
         </w:rPr>
         <w:t>conv</w:t>
       </w:r>
+      <w:proofErr w:type="spellEnd"/>
       <w:r>
         <w:rPr>
           <w:color w:val="000000" w:themeColor="text1"/>
@@ -4799,7 +5563,27 @@
           <w:szCs w:val="24"/>
           <w:lang w:val="en-US"/>
         </w:rPr>
-        <w:t>2).withSigmoidActivation())</w:t>
+        <w:t>2).</w:t>
+      </w:r>
+      <w:proofErr w:type="spellStart"/>
+      <w:r>
+        <w:rPr>
+          <w:color w:val="000000" w:themeColor="text1"/>
+          <w:sz w:val="24"/>
+          <w:szCs w:val="24"/>
+          <w:lang w:val="en-US"/>
+        </w:rPr>
+        <w:t>withSigmoidActivation</w:t>
+      </w:r>
+      <w:proofErr w:type="spellEnd"/>
+      <w:r>
+        <w:rPr>
+          <w:color w:val="000000" w:themeColor="text1"/>
+          <w:sz w:val="24"/>
+          <w:szCs w:val="24"/>
+          <w:lang w:val="en-US"/>
+        </w:rPr>
+        <w:t>())</w:t>
       </w:r>
       <w:r>
         <w:rPr>
@@ -4838,7 +5622,67 @@
           <w:szCs w:val="24"/>
           <w:lang w:val="en-US"/>
         </w:rPr>
-        <w:t xml:space="preserve">final Double[] initialResult = network.forward(new </w:t>
+        <w:t xml:space="preserve">final </w:t>
+      </w:r>
+      <w:proofErr w:type="gramStart"/>
+      <w:r>
+        <w:rPr>
+          <w:color w:val="000000" w:themeColor="text1"/>
+          <w:sz w:val="24"/>
+          <w:szCs w:val="24"/>
+          <w:lang w:val="en-US"/>
+        </w:rPr>
+        <w:t>Double[</w:t>
+      </w:r>
+      <w:proofErr w:type="gramEnd"/>
+      <w:r>
+        <w:rPr>
+          <w:color w:val="000000" w:themeColor="text1"/>
+          <w:sz w:val="24"/>
+          <w:szCs w:val="24"/>
+          <w:lang w:val="en-US"/>
+        </w:rPr>
+        <w:t xml:space="preserve">] </w:t>
+      </w:r>
+      <w:proofErr w:type="spellStart"/>
+      <w:r>
+        <w:rPr>
+          <w:color w:val="000000" w:themeColor="text1"/>
+          <w:sz w:val="24"/>
+          <w:szCs w:val="24"/>
+          <w:lang w:val="en-US"/>
+        </w:rPr>
+        <w:t>initialResult</w:t>
+      </w:r>
+      <w:proofErr w:type="spellEnd"/>
+      <w:r>
+        <w:rPr>
+          <w:color w:val="000000" w:themeColor="text1"/>
+          <w:sz w:val="24"/>
+          <w:szCs w:val="24"/>
+          <w:lang w:val="en-US"/>
+        </w:rPr>
+        <w:t xml:space="preserve"> = </w:t>
+      </w:r>
+      <w:proofErr w:type="spellStart"/>
+      <w:r>
+        <w:rPr>
+          <w:color w:val="000000" w:themeColor="text1"/>
+          <w:sz w:val="24"/>
+          <w:szCs w:val="24"/>
+          <w:lang w:val="en-US"/>
+        </w:rPr>
+        <w:t>network.forward</w:t>
+      </w:r>
+      <w:proofErr w:type="spellEnd"/>
+      <w:r>
+        <w:rPr>
+          <w:color w:val="000000" w:themeColor="text1"/>
+          <w:sz w:val="24"/>
+          <w:szCs w:val="24"/>
+          <w:lang w:val="en-US"/>
+        </w:rPr>
+        <w:t xml:space="preserve">(new </w:t>
       </w:r>
     </w:p>
     <w:p>
@@ -4861,14 +5705,25 @@
         </w:rPr>
         <w:tab/>
       </w:r>
-      <w:r>
-        <w:rPr>
-          <w:color w:val="000000" w:themeColor="text1"/>
-          <w:sz w:val="24"/>
-          <w:szCs w:val="24"/>
-          <w:lang w:val="en-US"/>
-        </w:rPr>
-        <w:t xml:space="preserve">Double[] {-4.56, 9.03, -3.0, -2.3, </w:t>
+      <w:proofErr w:type="gramStart"/>
+      <w:r>
+        <w:rPr>
+          <w:color w:val="000000" w:themeColor="text1"/>
+          <w:sz w:val="24"/>
+          <w:szCs w:val="24"/>
+          <w:lang w:val="en-US"/>
+        </w:rPr>
+        <w:t>Double[</w:t>
+      </w:r>
+      <w:proofErr w:type="gramEnd"/>
+      <w:r>
+        <w:rPr>
+          <w:color w:val="000000" w:themeColor="text1"/>
+          <w:sz w:val="24"/>
+          <w:szCs w:val="24"/>
+          <w:lang w:val="en-US"/>
+        </w:rPr>
+        <w:t xml:space="preserve">] {-4.56, 9.03, -3.0, -2.3, </w:t>
       </w:r>
     </w:p>
     <w:p>
@@ -4945,8 +5800,29 @@
           <w:lang w:val="en-US"/>
         </w:rPr>
         <w:br/>
-        <w:t xml:space="preserve">final Trainer trainer = new </w:t>
-      </w:r>
+        <w:t xml:space="preserve">final Trainer </w:t>
+      </w:r>
+      <w:proofErr w:type="spellStart"/>
+      <w:r>
+        <w:rPr>
+          <w:color w:val="000000" w:themeColor="text1"/>
+          <w:sz w:val="24"/>
+          <w:szCs w:val="24"/>
+          <w:lang w:val="en-US"/>
+        </w:rPr>
+        <w:t>trainer</w:t>
+      </w:r>
+      <w:proofErr w:type="spellEnd"/>
+      <w:r>
+        <w:rPr>
+          <w:color w:val="000000" w:themeColor="text1"/>
+          <w:sz w:val="24"/>
+          <w:szCs w:val="24"/>
+          <w:lang w:val="en-US"/>
+        </w:rPr>
+        <w:t xml:space="preserve"> = new </w:t>
+      </w:r>
+      <w:proofErr w:type="spellStart"/>
       <w:r>
         <w:rPr>
           <w:color w:val="000000" w:themeColor="text1"/>
@@ -4963,7 +5839,17 @@
           <w:szCs w:val="24"/>
           <w:lang w:val="en-US"/>
         </w:rPr>
-        <w:t>Trainer(network);</w:t>
+        <w:t>Trainer</w:t>
+      </w:r>
+      <w:proofErr w:type="spellEnd"/>
+      <w:r>
+        <w:rPr>
+          <w:color w:val="000000" w:themeColor="text1"/>
+          <w:sz w:val="24"/>
+          <w:szCs w:val="24"/>
+          <w:lang w:val="en-US"/>
+        </w:rPr>
+        <w:t>(network);</w:t>
       </w:r>
       <w:r>
         <w:rPr>
@@ -4973,16 +5859,87 @@
           <w:lang w:val="en-US"/>
         </w:rPr>
         <w:br/>
-        <w:t xml:space="preserve">for (int i = 0; i &lt; 50; </w:t>
-      </w:r>
-      <w:r>
-        <w:rPr>
-          <w:color w:val="000000" w:themeColor="text1"/>
-          <w:sz w:val="24"/>
-          <w:szCs w:val="24"/>
-          <w:lang w:val="en-US"/>
-        </w:rPr>
-        <w:t>i++) {</w:t>
+        <w:t>for (</w:t>
+      </w:r>
+      <w:proofErr w:type="spellStart"/>
+      <w:r>
+        <w:rPr>
+          <w:color w:val="000000" w:themeColor="text1"/>
+          <w:sz w:val="24"/>
+          <w:szCs w:val="24"/>
+          <w:lang w:val="en-US"/>
+        </w:rPr>
+        <w:t>int</w:t>
+      </w:r>
+      <w:proofErr w:type="spellEnd"/>
+      <w:r>
+        <w:rPr>
+          <w:color w:val="000000" w:themeColor="text1"/>
+          <w:sz w:val="24"/>
+          <w:szCs w:val="24"/>
+          <w:lang w:val="en-US"/>
+        </w:rPr>
+        <w:t xml:space="preserve"> </w:t>
+      </w:r>
+      <w:proofErr w:type="spellStart"/>
+      <w:r>
+        <w:rPr>
+          <w:color w:val="000000" w:themeColor="text1"/>
+          <w:sz w:val="24"/>
+          <w:szCs w:val="24"/>
+          <w:lang w:val="en-US"/>
+        </w:rPr>
+        <w:t>i</w:t>
+      </w:r>
+      <w:proofErr w:type="spellEnd"/>
+      <w:r>
+        <w:rPr>
+          <w:color w:val="000000" w:themeColor="text1"/>
+          <w:sz w:val="24"/>
+          <w:szCs w:val="24"/>
+          <w:lang w:val="en-US"/>
+        </w:rPr>
+        <w:t xml:space="preserve"> = 0; </w:t>
+      </w:r>
+      <w:proofErr w:type="spellStart"/>
+      <w:r>
+        <w:rPr>
+          <w:color w:val="000000" w:themeColor="text1"/>
+          <w:sz w:val="24"/>
+          <w:szCs w:val="24"/>
+          <w:lang w:val="en-US"/>
+        </w:rPr>
+        <w:t>i</w:t>
+      </w:r>
+      <w:proofErr w:type="spellEnd"/>
+      <w:r>
+        <w:rPr>
+          <w:color w:val="000000" w:themeColor="text1"/>
+          <w:sz w:val="24"/>
+          <w:szCs w:val="24"/>
+          <w:lang w:val="en-US"/>
+        </w:rPr>
+        <w:t xml:space="preserve"> &lt; 50; </w:t>
+      </w:r>
+      <w:proofErr w:type="spellStart"/>
+      <w:r>
+        <w:rPr>
+          <w:color w:val="000000" w:themeColor="text1"/>
+          <w:sz w:val="24"/>
+          <w:szCs w:val="24"/>
+          <w:lang w:val="en-US"/>
+        </w:rPr>
+        <w:t>i</w:t>
+      </w:r>
+      <w:proofErr w:type="spellEnd"/>
+      <w:r>
+        <w:rPr>
+          <w:color w:val="000000" w:themeColor="text1"/>
+          <w:sz w:val="24"/>
+          <w:szCs w:val="24"/>
+          <w:lang w:val="en-US"/>
+        </w:rPr>
+        <w:t>++) {</w:t>
       </w:r>
       <w:r>
         <w:rPr>
@@ -4994,14 +5951,25 @@
         <w:br/>
         <w:t xml:space="preserve">    </w:t>
       </w:r>
-      <w:r>
-        <w:rPr>
-          <w:color w:val="000000" w:themeColor="text1"/>
-          <w:sz w:val="24"/>
-          <w:szCs w:val="24"/>
-          <w:lang w:val="en-US"/>
-        </w:rPr>
-        <w:t>trainer.trainSingle(new DataSet(</w:t>
+      <w:proofErr w:type="spellStart"/>
+      <w:r>
+        <w:rPr>
+          <w:color w:val="000000" w:themeColor="text1"/>
+          <w:sz w:val="24"/>
+          <w:szCs w:val="24"/>
+          <w:lang w:val="en-US"/>
+        </w:rPr>
+        <w:t>trainer.trainSingle</w:t>
+      </w:r>
+      <w:proofErr w:type="spellEnd"/>
+      <w:r>
+        <w:rPr>
+          <w:color w:val="000000" w:themeColor="text1"/>
+          <w:sz w:val="24"/>
+          <w:szCs w:val="24"/>
+          <w:lang w:val="en-US"/>
+        </w:rPr>
+        <w:t>(new DataSet(</w:t>
       </w:r>
     </w:p>
     <w:p>
@@ -5040,7 +6008,27 @@
           <w:szCs w:val="24"/>
           <w:lang w:val="en-US"/>
         </w:rPr>
-        <w:t>new Double[]{-4.56, 9.03, -3.0, -2.3, 5.0,</w:t>
+        <w:t xml:space="preserve">new </w:t>
+      </w:r>
+      <w:proofErr w:type="gramStart"/>
+      <w:r>
+        <w:rPr>
+          <w:color w:val="000000" w:themeColor="text1"/>
+          <w:sz w:val="24"/>
+          <w:szCs w:val="24"/>
+          <w:lang w:val="en-US"/>
+        </w:rPr>
+        <w:t>Double[</w:t>
+      </w:r>
+      <w:proofErr w:type="gramEnd"/>
+      <w:r>
+        <w:rPr>
+          <w:color w:val="000000" w:themeColor="text1"/>
+          <w:sz w:val="24"/>
+          <w:szCs w:val="24"/>
+          <w:lang w:val="en-US"/>
+        </w:rPr>
+        <w:t>]{-4.56, 9.03, -3.0, -2.3, 5.0,</w:t>
       </w:r>
     </w:p>
     <w:p>
@@ -5230,7 +6218,47 @@
           <w:szCs w:val="24"/>
           <w:lang w:val="en-US"/>
         </w:rPr>
-        <w:t>final Double[] newResult = network.forward(</w:t>
+        <w:t xml:space="preserve">final Double[] </w:t>
+      </w:r>
+      <w:proofErr w:type="spellStart"/>
+      <w:r>
+        <w:rPr>
+          <w:color w:val="000000" w:themeColor="text1"/>
+          <w:sz w:val="24"/>
+          <w:szCs w:val="24"/>
+          <w:lang w:val="en-US"/>
+        </w:rPr>
+        <w:t>newResult</w:t>
+      </w:r>
+      <w:proofErr w:type="spellEnd"/>
+      <w:r>
+        <w:rPr>
+          <w:color w:val="000000" w:themeColor="text1"/>
+          <w:sz w:val="24"/>
+          <w:szCs w:val="24"/>
+          <w:lang w:val="en-US"/>
+        </w:rPr>
+        <w:t xml:space="preserve"> = </w:t>
+      </w:r>
+      <w:proofErr w:type="spellStart"/>
+      <w:r>
+        <w:rPr>
+          <w:color w:val="000000" w:themeColor="text1"/>
+          <w:sz w:val="24"/>
+          <w:szCs w:val="24"/>
+          <w:lang w:val="en-US"/>
+        </w:rPr>
+        <w:t>network.forward</w:t>
+      </w:r>
+      <w:proofErr w:type="spellEnd"/>
+      <w:r>
+        <w:rPr>
+          <w:color w:val="000000" w:themeColor="text1"/>
+          <w:sz w:val="24"/>
+          <w:szCs w:val="24"/>
+          <w:lang w:val="en-US"/>
+        </w:rPr>
+        <w:t>(</w:t>
       </w:r>
     </w:p>
     <w:p>
@@ -5269,7 +6297,27 @@
           <w:szCs w:val="24"/>
           <w:lang w:val="en-US"/>
         </w:rPr>
-        <w:t xml:space="preserve">new Double[] {-4.56, 9.03, -3.0, -2.3, 5.0, </w:t>
+        <w:t xml:space="preserve">new </w:t>
+      </w:r>
+      <w:proofErr w:type="gramStart"/>
+      <w:r>
+        <w:rPr>
+          <w:color w:val="000000" w:themeColor="text1"/>
+          <w:sz w:val="24"/>
+          <w:szCs w:val="24"/>
+          <w:lang w:val="en-US"/>
+        </w:rPr>
+        <w:t>Double[</w:t>
+      </w:r>
+      <w:proofErr w:type="gramEnd"/>
+      <w:r>
+        <w:rPr>
+          <w:color w:val="000000" w:themeColor="text1"/>
+          <w:sz w:val="24"/>
+          <w:szCs w:val="24"/>
+          <w:lang w:val="en-US"/>
+        </w:rPr>
+        <w:t xml:space="preserve">] {-4.56, 9.03, -3.0, -2.3, 5.0, </w:t>
       </w:r>
     </w:p>
     <w:p>
@@ -5340,6 +6388,7 @@
         </w:rPr>
         <w:br/>
       </w:r>
+      <w:proofErr w:type="spellStart"/>
       <w:r>
         <w:rPr>
           <w:color w:val="000000" w:themeColor="text1"/>
@@ -5371,6 +6420,7 @@
         </w:rPr>
         <w:t>Equals</w:t>
       </w:r>
+      <w:proofErr w:type="spellEnd"/>
       <w:r>
         <w:rPr>
           <w:color w:val="000000" w:themeColor="text1"/>
@@ -5380,14 +6430,36 @@
         </w:rPr>
         <w:t>(</w:t>
       </w:r>
-      <w:r>
-        <w:rPr>
-          <w:color w:val="000000" w:themeColor="text1"/>
-          <w:sz w:val="24"/>
-          <w:szCs w:val="24"/>
-          <w:lang w:val="en-US"/>
-        </w:rPr>
-        <w:t>newResult[0]</w:t>
+      <w:proofErr w:type="spellStart"/>
+      <w:proofErr w:type="gramStart"/>
+      <w:r>
+        <w:rPr>
+          <w:color w:val="000000" w:themeColor="text1"/>
+          <w:sz w:val="24"/>
+          <w:szCs w:val="24"/>
+          <w:lang w:val="en-US"/>
+        </w:rPr>
+        <w:t>newResult</w:t>
+      </w:r>
+      <w:proofErr w:type="spellEnd"/>
+      <w:r>
+        <w:rPr>
+          <w:color w:val="000000" w:themeColor="text1"/>
+          <w:sz w:val="24"/>
+          <w:szCs w:val="24"/>
+          <w:lang w:val="en-US"/>
+        </w:rPr>
+        <w:t>[</w:t>
+      </w:r>
+      <w:proofErr w:type="gramEnd"/>
+      <w:r>
+        <w:rPr>
+          <w:color w:val="000000" w:themeColor="text1"/>
+          <w:sz w:val="24"/>
+          <w:szCs w:val="24"/>
+          <w:lang w:val="en-US"/>
+        </w:rPr>
+        <w:t>0]</w:t>
       </w:r>
       <w:r>
         <w:rPr>
@@ -5425,7 +6497,6 @@
           <w:color w:val="000000" w:themeColor="text1"/>
           <w:sz w:val="24"/>
           <w:szCs w:val="24"/>
-          <w:lang w:val="en-US"/>
         </w:rPr>
       </w:pPr>
       <w:r>
@@ -5442,10 +6513,10 @@
           <w:color w:val="000000" w:themeColor="text1"/>
           <w:sz w:val="24"/>
           <w:szCs w:val="24"/>
-          <w:lang w:val="en-US"/>
         </w:rPr>
         <w:t>.</w:t>
       </w:r>
+      <w:proofErr w:type="spellStart"/>
       <w:r>
         <w:rPr>
           <w:i/>
@@ -5468,15 +6539,17 @@
         </w:rPr>
         <w:t>Equals</w:t>
       </w:r>
-      <w:r>
-        <w:rPr>
-          <w:color w:val="000000" w:themeColor="text1"/>
-          <w:sz w:val="24"/>
-          <w:szCs w:val="24"/>
-          <w:lang w:val="en-US"/>
+      <w:proofErr w:type="spellEnd"/>
+      <w:r>
+        <w:rPr>
+          <w:color w:val="000000" w:themeColor="text1"/>
+          <w:sz w:val="24"/>
+          <w:szCs w:val="24"/>
         </w:rPr>
         <w:t>(</w:t>
       </w:r>
+      <w:proofErr w:type="spellStart"/>
+      <w:proofErr w:type="gramStart"/>
       <w:r>
         <w:rPr>
           <w:color w:val="000000" w:themeColor="text1"/>
@@ -5486,14 +6559,23 @@
         </w:rPr>
         <w:t>newResult</w:t>
       </w:r>
-      <w:r>
-        <w:rPr>
-          <w:color w:val="000000" w:themeColor="text1"/>
-          <w:sz w:val="24"/>
-          <w:szCs w:val="24"/>
-          <w:lang w:val="en-US"/>
-        </w:rPr>
-        <w:t>[1], 0.36, 0.05);</w:t>
+      <w:proofErr w:type="spellEnd"/>
+      <w:r>
+        <w:rPr>
+          <w:color w:val="000000" w:themeColor="text1"/>
+          <w:sz w:val="24"/>
+          <w:szCs w:val="24"/>
+        </w:rPr>
+        <w:t>[</w:t>
+      </w:r>
+      <w:proofErr w:type="gramEnd"/>
+      <w:r>
+        <w:rPr>
+          <w:color w:val="000000" w:themeColor="text1"/>
+          <w:sz w:val="24"/>
+          <w:szCs w:val="24"/>
+        </w:rPr>
+        <w:t>1], 0.36, 0.05);</w:t>
       </w:r>
     </w:p>
     <w:p>
@@ -5590,8 +6672,42 @@
           <w:szCs w:val="24"/>
           <w:lang w:val="en-US"/>
         </w:rPr>
-        <w:t>final Network network = new Network(</w:t>
-      </w:r>
+        <w:t xml:space="preserve">final Network </w:t>
+      </w:r>
+      <w:proofErr w:type="spellStart"/>
+      <w:r>
+        <w:rPr>
+          <w:rFonts w:ascii="Courier New" w:hAnsi="Courier New" w:cs="Courier New"/>
+          <w:color w:val="000000" w:themeColor="text1"/>
+          <w:sz w:val="24"/>
+          <w:szCs w:val="24"/>
+          <w:lang w:val="en-US"/>
+        </w:rPr>
+        <w:t>network</w:t>
+      </w:r>
+      <w:proofErr w:type="spellEnd"/>
+      <w:r>
+        <w:rPr>
+          <w:rFonts w:ascii="Courier New" w:hAnsi="Courier New" w:cs="Courier New"/>
+          <w:color w:val="000000" w:themeColor="text1"/>
+          <w:sz w:val="24"/>
+          <w:szCs w:val="24"/>
+          <w:lang w:val="en-US"/>
+        </w:rPr>
+        <w:t xml:space="preserve"> = new </w:t>
+      </w:r>
+      <w:proofErr w:type="gramStart"/>
+      <w:r>
+        <w:rPr>
+          <w:rFonts w:ascii="Courier New" w:hAnsi="Courier New" w:cs="Courier New"/>
+          <w:color w:val="000000" w:themeColor="text1"/>
+          <w:sz w:val="24"/>
+          <w:szCs w:val="24"/>
+          <w:lang w:val="en-US"/>
+        </w:rPr>
+        <w:t>Network(</w:t>
+      </w:r>
+      <w:proofErr w:type="gramEnd"/>
     </w:p>
     <w:p>
       <w:pPr>
@@ -5620,7 +6736,27 @@
           <w:szCs w:val="24"/>
           <w:lang w:val="en-US"/>
         </w:rPr>
-        <w:t>new Dimension(3, 3))</w:t>
+        <w:t xml:space="preserve">new </w:t>
+      </w:r>
+      <w:proofErr w:type="gramStart"/>
+      <w:r>
+        <w:rPr>
+          <w:color w:val="000000" w:themeColor="text1"/>
+          <w:sz w:val="24"/>
+          <w:szCs w:val="24"/>
+          <w:lang w:val="en-US"/>
+        </w:rPr>
+        <w:t>Dimension(</w:t>
+      </w:r>
+      <w:proofErr w:type="gramEnd"/>
+      <w:r>
+        <w:rPr>
+          <w:color w:val="000000" w:themeColor="text1"/>
+          <w:sz w:val="24"/>
+          <w:szCs w:val="24"/>
+          <w:lang w:val="en-US"/>
+        </w:rPr>
+        <w:t>3, 3))</w:t>
       </w:r>
       <w:r>
         <w:rPr>
@@ -5652,14 +6788,37 @@
           <w:lang w:val="en-US"/>
         </w:rPr>
       </w:pPr>
-      <w:r>
-        <w:rPr>
-          <w:color w:val="000000" w:themeColor="text1"/>
-          <w:sz w:val="24"/>
-          <w:szCs w:val="24"/>
-          <w:lang w:val="en-US"/>
-        </w:rPr>
-        <w:t>network.addLayer(Layer.</w:t>
+      <w:proofErr w:type="spellStart"/>
+      <w:proofErr w:type="gramStart"/>
+      <w:r>
+        <w:rPr>
+          <w:color w:val="000000" w:themeColor="text1"/>
+          <w:sz w:val="24"/>
+          <w:szCs w:val="24"/>
+          <w:lang w:val="en-US"/>
+        </w:rPr>
+        <w:t>network.addLayer</w:t>
+      </w:r>
+      <w:proofErr w:type="spellEnd"/>
+      <w:proofErr w:type="gramEnd"/>
+      <w:r>
+        <w:rPr>
+          <w:color w:val="000000" w:themeColor="text1"/>
+          <w:sz w:val="24"/>
+          <w:szCs w:val="24"/>
+          <w:lang w:val="en-US"/>
+        </w:rPr>
+        <w:t>(</w:t>
+      </w:r>
+      <w:proofErr w:type="spellStart"/>
+      <w:r>
+        <w:rPr>
+          <w:color w:val="000000" w:themeColor="text1"/>
+          <w:sz w:val="24"/>
+          <w:szCs w:val="24"/>
+          <w:lang w:val="en-US"/>
+        </w:rPr>
+        <w:t>Layer.</w:t>
       </w:r>
       <w:r>
         <w:rPr>
@@ -5672,6 +6831,7 @@
         </w:rPr>
         <w:t>conv</w:t>
       </w:r>
+      <w:proofErr w:type="spellEnd"/>
       <w:r>
         <w:rPr>
           <w:color w:val="000000" w:themeColor="text1"/>
@@ -5709,7 +6869,27 @@
           <w:szCs w:val="24"/>
           <w:lang w:val="en-US"/>
         </w:rPr>
-        <w:t>1).withSigmoidActivation());</w:t>
+        <w:t>1).</w:t>
+      </w:r>
+      <w:proofErr w:type="spellStart"/>
+      <w:r>
+        <w:rPr>
+          <w:color w:val="000000" w:themeColor="text1"/>
+          <w:sz w:val="24"/>
+          <w:szCs w:val="24"/>
+          <w:lang w:val="en-US"/>
+        </w:rPr>
+        <w:t>withSigmoidActivation</w:t>
+      </w:r>
+      <w:proofErr w:type="spellEnd"/>
+      <w:r>
+        <w:rPr>
+          <w:color w:val="000000" w:themeColor="text1"/>
+          <w:sz w:val="24"/>
+          <w:szCs w:val="24"/>
+          <w:lang w:val="en-US"/>
+        </w:rPr>
+        <w:t>());</w:t>
       </w:r>
       <w:r>
         <w:rPr>
@@ -5719,7 +6899,36 @@
           <w:lang w:val="en-US"/>
         </w:rPr>
         <w:br/>
-        <w:t>network.addLayer(Layer.</w:t>
+      </w:r>
+      <w:proofErr w:type="spellStart"/>
+      <w:r>
+        <w:rPr>
+          <w:color w:val="000000" w:themeColor="text1"/>
+          <w:sz w:val="24"/>
+          <w:szCs w:val="24"/>
+          <w:lang w:val="en-US"/>
+        </w:rPr>
+        <w:t>network.addLayer</w:t>
+      </w:r>
+      <w:proofErr w:type="spellEnd"/>
+      <w:r>
+        <w:rPr>
+          <w:color w:val="000000" w:themeColor="text1"/>
+          <w:sz w:val="24"/>
+          <w:szCs w:val="24"/>
+          <w:lang w:val="en-US"/>
+        </w:rPr>
+        <w:t>(</w:t>
+      </w:r>
+      <w:proofErr w:type="spellStart"/>
+      <w:r>
+        <w:rPr>
+          <w:color w:val="000000" w:themeColor="text1"/>
+          <w:sz w:val="24"/>
+          <w:szCs w:val="24"/>
+          <w:lang w:val="en-US"/>
+        </w:rPr>
+        <w:t>Layer.</w:t>
       </w:r>
       <w:r>
         <w:rPr>
@@ -5732,6 +6941,7 @@
         </w:rPr>
         <w:t>conv</w:t>
       </w:r>
+      <w:proofErr w:type="spellEnd"/>
       <w:r>
         <w:rPr>
           <w:color w:val="000000" w:themeColor="text1"/>
@@ -5763,6 +6973,7 @@
         </w:rPr>
         <w:tab/>
       </w:r>
+      <w:proofErr w:type="gramStart"/>
       <w:r>
         <w:rPr>
           <w:color w:val="000000" w:themeColor="text1"/>
@@ -5771,6 +6982,7 @@
         </w:rPr>
         <w:t>2).</w:t>
       </w:r>
+      <w:proofErr w:type="spellStart"/>
       <w:r>
         <w:rPr>
           <w:color w:val="000000" w:themeColor="text1"/>
@@ -5780,6 +6992,8 @@
         </w:rPr>
         <w:t>withSigmoidActivation</w:t>
       </w:r>
+      <w:proofErr w:type="spellEnd"/>
+      <w:proofErr w:type="gramEnd"/>
       <w:r>
         <w:rPr>
           <w:color w:val="000000" w:themeColor="text1"/>
@@ -5878,6 +7092,7 @@
         </w:rPr>
         <w:t xml:space="preserve">Результат прямого прохода по сети сохраняется в переменную </w:t>
       </w:r>
+      <w:proofErr w:type="spellStart"/>
       <w:r>
         <w:rPr>
           <w:color w:val="000000" w:themeColor="text1"/>
@@ -5887,6 +7102,7 @@
         </w:rPr>
         <w:t>initialResult</w:t>
       </w:r>
+      <w:proofErr w:type="spellEnd"/>
       <w:r>
         <w:rPr>
           <w:rFonts w:ascii="Times New Roman" w:hAnsi="Times New Roman" w:cs="Times New Roman"/>
@@ -5918,7 +7134,6 @@
           <w:color w:val="000000" w:themeColor="text1"/>
           <w:sz w:val="24"/>
           <w:szCs w:val="24"/>
-          <w:lang w:val="en-US"/>
         </w:rPr>
       </w:pPr>
       <w:r>
@@ -5935,10 +7150,10 @@
           <w:color w:val="000000" w:themeColor="text1"/>
           <w:sz w:val="24"/>
           <w:szCs w:val="24"/>
-          <w:lang w:val="en-US"/>
         </w:rPr>
         <w:t xml:space="preserve"> </w:t>
       </w:r>
+      <w:proofErr w:type="gramStart"/>
       <w:r>
         <w:rPr>
           <w:color w:val="000000" w:themeColor="text1"/>
@@ -5953,10 +7168,19 @@
           <w:color w:val="000000" w:themeColor="text1"/>
           <w:sz w:val="24"/>
           <w:szCs w:val="24"/>
-          <w:lang w:val="en-US"/>
-        </w:rPr>
-        <w:t xml:space="preserve">[] </w:t>
-      </w:r>
+        </w:rPr>
+        <w:t>[</w:t>
+      </w:r>
+      <w:proofErr w:type="gramEnd"/>
+      <w:r>
+        <w:rPr>
+          <w:color w:val="000000" w:themeColor="text1"/>
+          <w:sz w:val="24"/>
+          <w:szCs w:val="24"/>
+        </w:rPr>
+        <w:t xml:space="preserve">] </w:t>
+      </w:r>
+      <w:proofErr w:type="spellStart"/>
       <w:r>
         <w:rPr>
           <w:color w:val="000000" w:themeColor="text1"/>
@@ -5966,12 +7190,12 @@
         </w:rPr>
         <w:t>initialResult</w:t>
       </w:r>
-      <w:r>
-        <w:rPr>
-          <w:color w:val="000000" w:themeColor="text1"/>
-          <w:sz w:val="24"/>
-          <w:szCs w:val="24"/>
-          <w:lang w:val="en-US"/>
+      <w:proofErr w:type="spellEnd"/>
+      <w:r>
+        <w:rPr>
+          <w:color w:val="000000" w:themeColor="text1"/>
+          <w:sz w:val="24"/>
+          <w:szCs w:val="24"/>
         </w:rPr>
         <w:t xml:space="preserve"> = </w:t>
       </w:r>
@@ -5989,7 +7213,6 @@
           <w:color w:val="000000" w:themeColor="text1"/>
           <w:sz w:val="24"/>
           <w:szCs w:val="24"/>
-          <w:lang w:val="en-US"/>
         </w:rPr>
         <w:t>.</w:t>
       </w:r>
@@ -6007,7 +7230,6 @@
           <w:color w:val="000000" w:themeColor="text1"/>
           <w:sz w:val="24"/>
           <w:szCs w:val="24"/>
-          <w:lang w:val="en-US"/>
         </w:rPr>
         <w:t>(</w:t>
       </w:r>
@@ -6025,7 +7247,6 @@
           <w:color w:val="000000" w:themeColor="text1"/>
           <w:sz w:val="24"/>
           <w:szCs w:val="24"/>
-          <w:lang w:val="en-US"/>
         </w:rPr>
         <w:t xml:space="preserve"> </w:t>
       </w:r>
@@ -6045,10 +7266,10 @@
           <w:color w:val="000000" w:themeColor="text1"/>
           <w:sz w:val="24"/>
           <w:szCs w:val="24"/>
-          <w:lang w:val="en-US"/>
         </w:rPr>
         <w:tab/>
       </w:r>
+      <w:proofErr w:type="gramStart"/>
       <w:r>
         <w:rPr>
           <w:color w:val="000000" w:themeColor="text1"/>
@@ -6064,7 +7285,16 @@
           <w:sz w:val="24"/>
           <w:szCs w:val="24"/>
         </w:rPr>
-        <w:t xml:space="preserve">[] {-4.56, 9.03, -3.0, -2.3, </w:t>
+        <w:t>[</w:t>
+      </w:r>
+      <w:proofErr w:type="gramEnd"/>
+      <w:r>
+        <w:rPr>
+          <w:color w:val="000000" w:themeColor="text1"/>
+          <w:sz w:val="24"/>
+          <w:szCs w:val="24"/>
+        </w:rPr>
+        <w:t xml:space="preserve">] {-4.56, 9.03, -3.0, -2.3, </w:t>
       </w:r>
     </w:p>
     <w:p>
@@ -6216,16 +7446,87 @@
           <w:szCs w:val="24"/>
           <w:lang w:val="en-US"/>
         </w:rPr>
-        <w:t xml:space="preserve">for (int i = 0; i &lt; 50; </w:t>
-      </w:r>
-      <w:r>
-        <w:rPr>
-          <w:color w:val="000000" w:themeColor="text1"/>
-          <w:sz w:val="24"/>
-          <w:szCs w:val="24"/>
-          <w:lang w:val="en-US"/>
-        </w:rPr>
-        <w:t>i++) {</w:t>
+        <w:t>for (</w:t>
+      </w:r>
+      <w:proofErr w:type="spellStart"/>
+      <w:r>
+        <w:rPr>
+          <w:color w:val="000000" w:themeColor="text1"/>
+          <w:sz w:val="24"/>
+          <w:szCs w:val="24"/>
+          <w:lang w:val="en-US"/>
+        </w:rPr>
+        <w:t>int</w:t>
+      </w:r>
+      <w:proofErr w:type="spellEnd"/>
+      <w:r>
+        <w:rPr>
+          <w:color w:val="000000" w:themeColor="text1"/>
+          <w:sz w:val="24"/>
+          <w:szCs w:val="24"/>
+          <w:lang w:val="en-US"/>
+        </w:rPr>
+        <w:t xml:space="preserve"> </w:t>
+      </w:r>
+      <w:proofErr w:type="spellStart"/>
+      <w:r>
+        <w:rPr>
+          <w:color w:val="000000" w:themeColor="text1"/>
+          <w:sz w:val="24"/>
+          <w:szCs w:val="24"/>
+          <w:lang w:val="en-US"/>
+        </w:rPr>
+        <w:t>i</w:t>
+      </w:r>
+      <w:proofErr w:type="spellEnd"/>
+      <w:r>
+        <w:rPr>
+          <w:color w:val="000000" w:themeColor="text1"/>
+          <w:sz w:val="24"/>
+          <w:szCs w:val="24"/>
+          <w:lang w:val="en-US"/>
+        </w:rPr>
+        <w:t xml:space="preserve"> = 0; </w:t>
+      </w:r>
+      <w:proofErr w:type="spellStart"/>
+      <w:r>
+        <w:rPr>
+          <w:color w:val="000000" w:themeColor="text1"/>
+          <w:sz w:val="24"/>
+          <w:szCs w:val="24"/>
+          <w:lang w:val="en-US"/>
+        </w:rPr>
+        <w:t>i</w:t>
+      </w:r>
+      <w:proofErr w:type="spellEnd"/>
+      <w:r>
+        <w:rPr>
+          <w:color w:val="000000" w:themeColor="text1"/>
+          <w:sz w:val="24"/>
+          <w:szCs w:val="24"/>
+          <w:lang w:val="en-US"/>
+        </w:rPr>
+        <w:t xml:space="preserve"> &lt; 50; </w:t>
+      </w:r>
+      <w:proofErr w:type="spellStart"/>
+      <w:r>
+        <w:rPr>
+          <w:color w:val="000000" w:themeColor="text1"/>
+          <w:sz w:val="24"/>
+          <w:szCs w:val="24"/>
+          <w:lang w:val="en-US"/>
+        </w:rPr>
+        <w:t>i</w:t>
+      </w:r>
+      <w:proofErr w:type="spellEnd"/>
+      <w:r>
+        <w:rPr>
+          <w:color w:val="000000" w:themeColor="text1"/>
+          <w:sz w:val="24"/>
+          <w:szCs w:val="24"/>
+          <w:lang w:val="en-US"/>
+        </w:rPr>
+        <w:t>++) {</w:t>
       </w:r>
       <w:r>
         <w:rPr>
@@ -6237,14 +7538,25 @@
         <w:br/>
         <w:t xml:space="preserve">    </w:t>
       </w:r>
-      <w:r>
-        <w:rPr>
-          <w:color w:val="000000" w:themeColor="text1"/>
-          <w:sz w:val="24"/>
-          <w:szCs w:val="24"/>
-          <w:lang w:val="en-US"/>
-        </w:rPr>
-        <w:t>trainer.trainSingle(new DataSet(</w:t>
+      <w:proofErr w:type="spellStart"/>
+      <w:r>
+        <w:rPr>
+          <w:color w:val="000000" w:themeColor="text1"/>
+          <w:sz w:val="24"/>
+          <w:szCs w:val="24"/>
+          <w:lang w:val="en-US"/>
+        </w:rPr>
+        <w:t>trainer.trainSingle</w:t>
+      </w:r>
+      <w:proofErr w:type="spellEnd"/>
+      <w:r>
+        <w:rPr>
+          <w:color w:val="000000" w:themeColor="text1"/>
+          <w:sz w:val="24"/>
+          <w:szCs w:val="24"/>
+          <w:lang w:val="en-US"/>
+        </w:rPr>
+        <w:t>(new DataSet(</w:t>
       </w:r>
     </w:p>
     <w:p>
@@ -6283,7 +7595,27 @@
           <w:szCs w:val="24"/>
           <w:lang w:val="en-US"/>
         </w:rPr>
-        <w:t>new Double[]{-4.56, 9.03, -3.0, -2.3, 5.0,</w:t>
+        <w:t xml:space="preserve">new </w:t>
+      </w:r>
+      <w:proofErr w:type="gramStart"/>
+      <w:r>
+        <w:rPr>
+          <w:color w:val="000000" w:themeColor="text1"/>
+          <w:sz w:val="24"/>
+          <w:szCs w:val="24"/>
+          <w:lang w:val="en-US"/>
+        </w:rPr>
+        <w:t>Double[</w:t>
+      </w:r>
+      <w:proofErr w:type="gramEnd"/>
+      <w:r>
+        <w:rPr>
+          <w:color w:val="000000" w:themeColor="text1"/>
+          <w:sz w:val="24"/>
+          <w:szCs w:val="24"/>
+          <w:lang w:val="en-US"/>
+        </w:rPr>
+        <w:t>]{-4.56, 9.03, -3.0, -2.3, 5.0,</w:t>
       </w:r>
     </w:p>
     <w:p>
@@ -6437,6 +7769,7 @@
         </w:rPr>
         <w:t xml:space="preserve"> </w:t>
       </w:r>
+      <w:proofErr w:type="gramStart"/>
       <w:r>
         <w:rPr>
           <w:color w:val="000000" w:themeColor="text1"/>
@@ -6452,7 +7785,16 @@
           <w:sz w:val="24"/>
           <w:szCs w:val="24"/>
         </w:rPr>
-        <w:t>(1, 1, 2)));</w:t>
+        <w:t>(</w:t>
+      </w:r>
+      <w:proofErr w:type="gramEnd"/>
+      <w:r>
+        <w:rPr>
+          <w:color w:val="000000" w:themeColor="text1"/>
+          <w:sz w:val="24"/>
+          <w:szCs w:val="24"/>
+        </w:rPr>
+        <w:t>1, 1, 2)));</w:t>
       </w:r>
     </w:p>
     <w:p>
@@ -6512,6 +7854,8 @@
         <w:tab/>
         <w:t xml:space="preserve">Обучение происходит при помощи вызова метода </w:t>
       </w:r>
+      <w:proofErr w:type="spellStart"/>
+      <w:proofErr w:type="gramStart"/>
       <w:r>
         <w:rPr>
           <w:rFonts w:ascii="Courier New" w:eastAsia="Times New Roman" w:hAnsi="Courier New" w:cs="Courier New"/>
@@ -6522,6 +7866,7 @@
         </w:rPr>
         <w:t>trainSingle</w:t>
       </w:r>
+      <w:proofErr w:type="spellEnd"/>
       <w:r>
         <w:rPr>
           <w:rFonts w:ascii="Courier New" w:eastAsia="Times New Roman" w:hAnsi="Courier New" w:cs="Courier New"/>
@@ -6530,7 +7875,18 @@
           <w:szCs w:val="28"/>
           <w:lang w:eastAsia="ru-RU"/>
         </w:rPr>
-        <w:t>()</w:t>
+        <w:t>(</w:t>
+      </w:r>
+      <w:proofErr w:type="gramEnd"/>
+      <w:r>
+        <w:rPr>
+          <w:rFonts w:ascii="Courier New" w:eastAsia="Times New Roman" w:hAnsi="Courier New" w:cs="Courier New"/>
+          <w:color w:val="000000" w:themeColor="text1"/>
+          <w:sz w:val="28"/>
+          <w:szCs w:val="28"/>
+          <w:lang w:eastAsia="ru-RU"/>
+        </w:rPr>
+        <w:t>)</w:t>
       </w:r>
       <w:r>
         <w:rPr>
@@ -6606,6 +7962,7 @@
         </w:rPr>
         <w:t xml:space="preserve">на вход сети снова подаются тот же массив данных, который был использован в процессе обучения. Новый результат прямого прохода сохраняется в переменную </w:t>
       </w:r>
+      <w:proofErr w:type="spellStart"/>
       <w:r>
         <w:rPr>
           <w:rFonts w:ascii="Courier New" w:eastAsia="Times New Roman" w:hAnsi="Courier New" w:cs="Courier New"/>
@@ -6616,6 +7973,7 @@
         </w:rPr>
         <w:t>newResult</w:t>
       </w:r>
+      <w:proofErr w:type="spellEnd"/>
     </w:p>
     <w:p>
       <w:pPr>
@@ -6638,7 +7996,6 @@
           <w:color w:val="000000" w:themeColor="text1"/>
           <w:sz w:val="24"/>
           <w:szCs w:val="24"/>
-          <w:lang w:val="en-US"/>
         </w:rPr>
       </w:pPr>
       <w:r>
@@ -6655,10 +8012,10 @@
           <w:color w:val="000000" w:themeColor="text1"/>
           <w:sz w:val="24"/>
           <w:szCs w:val="24"/>
-          <w:lang w:val="en-US"/>
         </w:rPr>
         <w:t xml:space="preserve"> </w:t>
       </w:r>
+      <w:proofErr w:type="gramStart"/>
       <w:r>
         <w:rPr>
           <w:color w:val="000000" w:themeColor="text1"/>
@@ -6673,10 +8030,19 @@
           <w:color w:val="000000" w:themeColor="text1"/>
           <w:sz w:val="24"/>
           <w:szCs w:val="24"/>
-          <w:lang w:val="en-US"/>
-        </w:rPr>
-        <w:t xml:space="preserve">[] </w:t>
-      </w:r>
+        </w:rPr>
+        <w:t>[</w:t>
+      </w:r>
+      <w:proofErr w:type="gramEnd"/>
+      <w:r>
+        <w:rPr>
+          <w:color w:val="000000" w:themeColor="text1"/>
+          <w:sz w:val="24"/>
+          <w:szCs w:val="24"/>
+        </w:rPr>
+        <w:t xml:space="preserve">] </w:t>
+      </w:r>
+      <w:proofErr w:type="spellStart"/>
       <w:r>
         <w:rPr>
           <w:color w:val="000000" w:themeColor="text1"/>
@@ -6686,12 +8052,12 @@
         </w:rPr>
         <w:t>newResult</w:t>
       </w:r>
-      <w:r>
-        <w:rPr>
-          <w:color w:val="000000" w:themeColor="text1"/>
-          <w:sz w:val="24"/>
-          <w:szCs w:val="24"/>
-          <w:lang w:val="en-US"/>
+      <w:proofErr w:type="spellEnd"/>
+      <w:r>
+        <w:rPr>
+          <w:color w:val="000000" w:themeColor="text1"/>
+          <w:sz w:val="24"/>
+          <w:szCs w:val="24"/>
         </w:rPr>
         <w:t xml:space="preserve"> = </w:t>
       </w:r>
@@ -6709,7 +8075,6 @@
           <w:color w:val="000000" w:themeColor="text1"/>
           <w:sz w:val="24"/>
           <w:szCs w:val="24"/>
-          <w:lang w:val="en-US"/>
         </w:rPr>
         <w:t>.</w:t>
       </w:r>
@@ -6727,7 +8092,6 @@
           <w:color w:val="000000" w:themeColor="text1"/>
           <w:sz w:val="24"/>
           <w:szCs w:val="24"/>
-          <w:lang w:val="en-US"/>
         </w:rPr>
         <w:t>(</w:t>
       </w:r>
@@ -6747,7 +8111,6 @@
           <w:color w:val="000000" w:themeColor="text1"/>
           <w:sz w:val="24"/>
           <w:szCs w:val="24"/>
-          <w:lang w:val="en-US"/>
         </w:rPr>
         <w:tab/>
       </w:r>
@@ -6756,7 +8119,6 @@
           <w:color w:val="000000" w:themeColor="text1"/>
           <w:sz w:val="24"/>
           <w:szCs w:val="24"/>
-          <w:lang w:val="en-US"/>
         </w:rPr>
         <w:tab/>
       </w:r>
@@ -6777,6 +8139,7 @@
         </w:rPr>
         <w:t xml:space="preserve"> </w:t>
       </w:r>
+      <w:proofErr w:type="gramStart"/>
       <w:r>
         <w:rPr>
           <w:color w:val="000000" w:themeColor="text1"/>
@@ -6792,7 +8155,16 @@
           <w:sz w:val="24"/>
           <w:szCs w:val="24"/>
         </w:rPr>
-        <w:t xml:space="preserve">[] {-4.56, 9.03, -3.0, -2.3, 5.0, </w:t>
+        <w:t>[</w:t>
+      </w:r>
+      <w:proofErr w:type="gramEnd"/>
+      <w:r>
+        <w:rPr>
+          <w:color w:val="000000" w:themeColor="text1"/>
+          <w:sz w:val="24"/>
+          <w:szCs w:val="24"/>
+        </w:rPr>
+        <w:t xml:space="preserve">] {-4.56, 9.03, -3.0, -2.3, 5.0, </w:t>
       </w:r>
     </w:p>
     <w:p>
@@ -6844,7 +8216,6 @@
           <w:color w:val="000000" w:themeColor="text1"/>
           <w:sz w:val="28"/>
           <w:szCs w:val="28"/>
-          <w:lang w:val="en-US"/>
         </w:rPr>
       </w:pPr>
       <w:r>
@@ -6874,8 +8245,6 @@
         </w:rPr>
         <w:t>:</w:t>
       </w:r>
-      <w:bookmarkStart w:id="0" w:name="_GoBack"/>
-      <w:bookmarkEnd w:id="0"/>
     </w:p>
     <w:p>
       <w:pPr>
@@ -6901,6 +8270,7 @@
           <w:lang w:val="en-US"/>
         </w:rPr>
       </w:pPr>
+      <w:proofErr w:type="spellStart"/>
       <w:r>
         <w:rPr>
           <w:color w:val="000000" w:themeColor="text1"/>
@@ -6932,6 +8302,7 @@
         </w:rPr>
         <w:t>Equals</w:t>
       </w:r>
+      <w:proofErr w:type="spellEnd"/>
       <w:r>
         <w:rPr>
           <w:color w:val="000000" w:themeColor="text1"/>
@@ -6941,14 +8312,36 @@
         </w:rPr>
         <w:t>(</w:t>
       </w:r>
-      <w:r>
-        <w:rPr>
-          <w:color w:val="000000" w:themeColor="text1"/>
-          <w:sz w:val="24"/>
-          <w:szCs w:val="24"/>
-          <w:lang w:val="en-US"/>
-        </w:rPr>
-        <w:t>newResult[0]</w:t>
+      <w:proofErr w:type="spellStart"/>
+      <w:proofErr w:type="gramStart"/>
+      <w:r>
+        <w:rPr>
+          <w:color w:val="000000" w:themeColor="text1"/>
+          <w:sz w:val="24"/>
+          <w:szCs w:val="24"/>
+          <w:lang w:val="en-US"/>
+        </w:rPr>
+        <w:t>newResult</w:t>
+      </w:r>
+      <w:proofErr w:type="spellEnd"/>
+      <w:r>
+        <w:rPr>
+          <w:color w:val="000000" w:themeColor="text1"/>
+          <w:sz w:val="24"/>
+          <w:szCs w:val="24"/>
+          <w:lang w:val="en-US"/>
+        </w:rPr>
+        <w:t>[</w:t>
+      </w:r>
+      <w:proofErr w:type="gramEnd"/>
+      <w:r>
+        <w:rPr>
+          <w:color w:val="000000" w:themeColor="text1"/>
+          <w:sz w:val="24"/>
+          <w:szCs w:val="24"/>
+          <w:lang w:val="en-US"/>
+        </w:rPr>
+        <w:t>0]</w:t>
       </w:r>
       <w:r>
         <w:rPr>
@@ -6989,6 +8382,7 @@
           <w:lang w:val="en-US"/>
         </w:rPr>
       </w:pPr>
+      <w:proofErr w:type="spellStart"/>
       <w:r>
         <w:rPr>
           <w:color w:val="000000" w:themeColor="text1"/>
@@ -7020,6 +8414,7 @@
         </w:rPr>
         <w:t>Equals</w:t>
       </w:r>
+      <w:proofErr w:type="spellEnd"/>
       <w:r>
         <w:rPr>
           <w:color w:val="000000" w:themeColor="text1"/>
@@ -7029,15 +8424,28 @@
         </w:rPr>
         <w:t>(</w:t>
       </w:r>
-      <w:r>
-        <w:rPr>
-          <w:color w:val="000000" w:themeColor="text1"/>
-          <w:sz w:val="24"/>
-          <w:szCs w:val="24"/>
-          <w:lang w:val="en-US"/>
-        </w:rPr>
-        <w:t>newResult[</w:t>
-      </w:r>
+      <w:proofErr w:type="spellStart"/>
+      <w:proofErr w:type="gramStart"/>
+      <w:r>
+        <w:rPr>
+          <w:color w:val="000000" w:themeColor="text1"/>
+          <w:sz w:val="24"/>
+          <w:szCs w:val="24"/>
+          <w:lang w:val="en-US"/>
+        </w:rPr>
+        <w:t>newResult</w:t>
+      </w:r>
+      <w:proofErr w:type="spellEnd"/>
+      <w:r>
+        <w:rPr>
+          <w:color w:val="000000" w:themeColor="text1"/>
+          <w:sz w:val="24"/>
+          <w:szCs w:val="24"/>
+          <w:lang w:val="en-US"/>
+        </w:rPr>
+        <w:t>[</w:t>
+      </w:r>
+      <w:proofErr w:type="gramEnd"/>
       <w:r>
         <w:rPr>
           <w:color w:val="000000" w:themeColor="text1"/>
@@ -7135,6 +8543,8 @@
         <w:lastRenderedPageBreak/>
         <w:t xml:space="preserve">Выход сети представляет собой массив, состоящий из двух чисел, поэтому проверка происходит с помощью двух вызовов метода </w:t>
       </w:r>
+      <w:proofErr w:type="spellStart"/>
+      <w:proofErr w:type="gramStart"/>
       <w:r>
         <w:rPr>
           <w:color w:val="000000" w:themeColor="text1"/>
@@ -7144,13 +8554,23 @@
         </w:rPr>
         <w:t>assertEquals</w:t>
       </w:r>
-      <w:r>
-        <w:rPr>
-          <w:color w:val="000000" w:themeColor="text1"/>
-          <w:sz w:val="28"/>
-          <w:szCs w:val="28"/>
-        </w:rPr>
-        <w:t>()</w:t>
+      <w:proofErr w:type="spellEnd"/>
+      <w:r>
+        <w:rPr>
+          <w:color w:val="000000" w:themeColor="text1"/>
+          <w:sz w:val="28"/>
+          <w:szCs w:val="28"/>
+        </w:rPr>
+        <w:t>(</w:t>
+      </w:r>
+      <w:proofErr w:type="gramEnd"/>
+      <w:r>
+        <w:rPr>
+          <w:color w:val="000000" w:themeColor="text1"/>
+          <w:sz w:val="28"/>
+          <w:szCs w:val="28"/>
+        </w:rPr>
+        <w:t>)</w:t>
       </w:r>
       <w:r>
         <w:rPr>
@@ -7178,6 +8598,7 @@
         </w:rPr>
         <w:t xml:space="preserve">Так как при данном количестве циклов обучения не гарантируется что выход сети будет полностью совпадать с эталонным выходом, используется метод </w:t>
       </w:r>
+      <w:proofErr w:type="spellStart"/>
       <w:r>
         <w:rPr>
           <w:color w:val="000000" w:themeColor="text1"/>
@@ -7187,6 +8608,7 @@
         </w:rPr>
         <w:t>assertEquals</w:t>
       </w:r>
+      <w:proofErr w:type="spellEnd"/>
       <w:r>
         <w:rPr>
           <w:rFonts w:ascii="Times New Roman" w:hAnsi="Times New Roman" w:cs="Times New Roman"/>
@@ -7283,6 +8705,7 @@
         </w:rPr>
         <w:t xml:space="preserve">, предназначенных для хранения и передачи данных, классов </w:t>
       </w:r>
+      <w:proofErr w:type="spellStart"/>
       <w:r>
         <w:rPr>
           <w:color w:val="000000" w:themeColor="text1"/>
@@ -7292,6 +8715,7 @@
         </w:rPr>
         <w:t>NetLayer</w:t>
       </w:r>
+      <w:proofErr w:type="spellEnd"/>
       <w:r>
         <w:rPr>
           <w:rFonts w:ascii="Times New Roman" w:hAnsi="Times New Roman" w:cs="Times New Roman"/>
@@ -7310,6 +8734,7 @@
         </w:rPr>
         <w:t xml:space="preserve">и  </w:t>
       </w:r>
+      <w:proofErr w:type="spellStart"/>
       <w:r>
         <w:rPr>
           <w:color w:val="000000" w:themeColor="text1"/>
@@ -7319,6 +8744,7 @@
         </w:rPr>
         <w:t>ConvolutionNetLayer</w:t>
       </w:r>
+      <w:proofErr w:type="spellEnd"/>
       <w:r>
         <w:rPr>
           <w:rFonts w:ascii="Times New Roman" w:hAnsi="Times New Roman" w:cs="Times New Roman"/>
@@ -7328,6 +8754,7 @@
         </w:rPr>
         <w:t xml:space="preserve">, содержащих логику работы отдельных слоев сверточной нейронной сети, класса </w:t>
       </w:r>
+      <w:proofErr w:type="spellStart"/>
       <w:r>
         <w:rPr>
           <w:color w:val="000000" w:themeColor="text1"/>
@@ -7337,6 +8764,7 @@
         </w:rPr>
         <w:t>ApacheMathOperations</w:t>
       </w:r>
+      <w:proofErr w:type="spellEnd"/>
       <w:r>
         <w:rPr>
           <w:rFonts w:ascii="Times New Roman" w:hAnsi="Times New Roman" w:cs="Times New Roman"/>
@@ -7545,7 +8973,7 @@
             <w:sz w:val="28"/>
             <w:szCs w:val="28"/>
           </w:rPr>
-          <w:t>60</w:t>
+          <w:t>58</w:t>
         </w:r>
         <w:r>
           <w:rPr>
